--- a/177. 巖、岩、嵒→岩.docx
+++ b/177. 巖、岩、嵒→岩.docx
@@ -115,7 +115,7 @@
           <w:szCs w:val="39"/>
           <w:lang w:eastAsia="zh-TW"/>
         </w:rPr>
-        <w:t>辨意：根據《教育部異體字字典》，「</w:t>
+        <w:t>辨意：「</w:t>
       </w:r>
       <w:r>
         <w:rPr>

--- a/177. 巖、岩、嵒→岩.docx
+++ b/177. 巖、岩、嵒→岩.docx
@@ -11,16 +11,17 @@
         <w:jc w:val="left"/>
         <w:rPr>
           <w:rFonts w:hint="eastAsia" w:ascii="TW-MOE-Std-Kai" w:hAnsi="TW-MOE-Std-Kai" w:eastAsia="TW-MOE-Std-Kai" w:cs="TW-MOE-Std-Kai"/>
-          <w:sz w:val="39"/>
-          <w:szCs w:val="39"/>
+          <w:sz w:val="41"/>
+          <w:szCs w:val="41"/>
           <w:lang w:eastAsia="zh-TW"/>
         </w:rPr>
       </w:pPr>
-      <w:r>
-        <w:rPr>
-          <w:rFonts w:hint="eastAsia" w:ascii="TW-MOE-Std-Kai" w:hAnsi="TW-MOE-Std-Kai" w:eastAsia="TW-MOE-Std-Kai" w:cs="TW-MOE-Std-Kai"/>
-          <w:sz w:val="39"/>
-          <w:szCs w:val="39"/>
+      <w:bookmarkStart w:id="0" w:name="_GoBack"/>
+      <w:r>
+        <w:rPr>
+          <w:rFonts w:hint="eastAsia" w:ascii="TW-MOE-Std-Kai" w:hAnsi="TW-MOE-Std-Kai" w:eastAsia="TW-MOE-Std-Kai" w:cs="TW-MOE-Std-Kai"/>
+          <w:sz w:val="41"/>
+          <w:szCs w:val="41"/>
           <w:lang w:eastAsia="zh-TW"/>
         </w:rPr>
         <w:t>《大</w:t>
@@ -29,8 +30,8 @@
         <w:rPr>
           <w:rFonts w:hint="eastAsia" w:ascii="TW-MOE-Std-Kai" w:hAnsi="TW-MOE-Std-Kai" w:eastAsia="TW-MOE-Std-Kai" w:cs="TW-MOE-Std-Kai"/>
           <w:kern w:val="2"/>
-          <w:sz w:val="39"/>
-          <w:szCs w:val="39"/>
+          <w:sz w:val="41"/>
+          <w:szCs w:val="41"/>
           <w:lang w:val="en-US" w:eastAsia="zh-TW" w:bidi="ar-SA"/>
           <w14:ligatures w14:val="none"/>
         </w:rPr>
@@ -46,16 +47,16 @@
         <w:jc w:val="left"/>
         <w:rPr>
           <w:rFonts w:hint="eastAsia" w:ascii="TW-MOE-Std-Kai" w:hAnsi="TW-MOE-Std-Kai" w:eastAsia="TW-MOE-Std-Kai" w:cs="TW-MOE-Std-Kai"/>
-          <w:sz w:val="39"/>
-          <w:szCs w:val="39"/>
+          <w:sz w:val="41"/>
+          <w:szCs w:val="41"/>
           <w:lang w:val="en-US" w:eastAsia="zh-TW"/>
         </w:rPr>
       </w:pPr>
       <w:r>
         <w:rPr>
           <w:rFonts w:hint="eastAsia" w:ascii="TW-MOE-Std-Kai" w:hAnsi="TW-MOE-Std-Kai" w:eastAsia="TW-MOE-Std-Kai" w:cs="TW-MOE-Std-Kai"/>
-          <w:sz w:val="39"/>
-          <w:szCs w:val="39"/>
+          <w:sz w:val="41"/>
+          <w:szCs w:val="41"/>
           <w:lang w:eastAsia="zh-TW"/>
         </w:rPr>
         <w:t>辨音：「</w:t>
@@ -64,8 +65,8 @@
         <w:rPr>
           <w:rFonts w:hint="eastAsia" w:ascii="TW-MOE-Std-Kai" w:hAnsi="TW-MOE-Std-Kai" w:eastAsia="TW-MOE-Std-Kai" w:cs="TW-MOE-Std-Kai"/>
           <w:kern w:val="2"/>
-          <w:sz w:val="39"/>
-          <w:szCs w:val="39"/>
+          <w:sz w:val="41"/>
+          <w:szCs w:val="41"/>
           <w:lang w:val="en-US" w:eastAsia="zh-TW" w:bidi="ar-SA"/>
           <w14:ligatures w14:val="none"/>
         </w:rPr>
@@ -74,8 +75,8 @@
       <w:r>
         <w:rPr>
           <w:rFonts w:hint="eastAsia" w:ascii="TW-MOE-Std-Kai" w:hAnsi="TW-MOE-Std-Kai" w:eastAsia="TW-MOE-Std-Kai" w:cs="TW-MOE-Std-Kai"/>
-          <w:sz w:val="39"/>
-          <w:szCs w:val="39"/>
+          <w:sz w:val="41"/>
+          <w:szCs w:val="41"/>
           <w:lang w:val="en-US" w:eastAsia="zh-TW"/>
         </w:rPr>
         <w:t>」音</w:t>
@@ -83,8 +84,8 @@
       <w:r>
         <w:rPr>
           <w:rFonts w:hint="eastAsia" w:ascii="GB Pinyinok-C" w:hAnsi="GB Pinyinok-C" w:eastAsia="GB Pinyinok-C" w:cs="GB Pinyinok-C"/>
-          <w:sz w:val="39"/>
-          <w:szCs w:val="39"/>
+          <w:sz w:val="41"/>
+          <w:szCs w:val="41"/>
           <w:lang w:val="en-US" w:eastAsia="zh-TW"/>
         </w:rPr>
         <w:t>yán</w:t>
@@ -92,8 +93,8 @@
       <w:r>
         <w:rPr>
           <w:rFonts w:hint="eastAsia" w:ascii="TW-MOE-Std-Kai" w:hAnsi="TW-MOE-Std-Kai" w:eastAsia="TW-MOE-Std-Kai" w:cs="TW-MOE-Std-Kai"/>
-          <w:sz w:val="39"/>
-          <w:szCs w:val="39"/>
+          <w:sz w:val="41"/>
+          <w:szCs w:val="41"/>
           <w:lang w:val="en-US" w:eastAsia="zh-TW"/>
         </w:rPr>
         <w:t>。</w:t>
@@ -103,16 +104,16 @@
       <w:pPr>
         <w:rPr>
           <w:rFonts w:hint="eastAsia" w:ascii="TW-MOE-Std-Kai" w:hAnsi="TW-MOE-Std-Kai" w:eastAsia="TW-MOE-Std-Kai" w:cs="TW-MOE-Std-Kai"/>
-          <w:sz w:val="39"/>
-          <w:szCs w:val="39"/>
+          <w:sz w:val="41"/>
+          <w:szCs w:val="41"/>
           <w:lang w:val="en-US" w:eastAsia="zh-TW"/>
         </w:rPr>
       </w:pPr>
       <w:r>
         <w:rPr>
           <w:rFonts w:hint="eastAsia" w:ascii="TW-MOE-Std-Kai" w:hAnsi="TW-MOE-Std-Kai" w:eastAsia="TW-MOE-Std-Kai" w:cs="TW-MOE-Std-Kai"/>
-          <w:sz w:val="39"/>
-          <w:szCs w:val="39"/>
+          <w:sz w:val="41"/>
+          <w:szCs w:val="41"/>
           <w:lang w:eastAsia="zh-TW"/>
         </w:rPr>
         <w:t>辨意：「</w:t>
@@ -120,8 +121,8 @@
       <w:r>
         <w:rPr>
           <w:rFonts w:hint="eastAsia" w:ascii="TW-MOE-Std-Kai" w:hAnsi="TW-MOE-Std-Kai" w:eastAsia="TW-MOE-Std-Kai" w:cs="TW-MOE-Std-Kai"/>
-          <w:sz w:val="39"/>
-          <w:szCs w:val="39"/>
+          <w:sz w:val="41"/>
+          <w:szCs w:val="41"/>
           <w:lang w:val="en-US" w:eastAsia="zh-TW"/>
         </w:rPr>
         <w:t>巖</w:t>
@@ -129,8 +130,8 @@
       <w:r>
         <w:rPr>
           <w:rFonts w:hint="eastAsia" w:ascii="TW-MOE-Std-Kai" w:hAnsi="TW-MOE-Std-Kai" w:eastAsia="TW-MOE-Std-Kai" w:cs="TW-MOE-Std-Kai"/>
-          <w:sz w:val="39"/>
-          <w:szCs w:val="39"/>
+          <w:sz w:val="41"/>
+          <w:szCs w:val="41"/>
           <w:lang w:eastAsia="zh-TW"/>
         </w:rPr>
         <w:t>」</w:t>
@@ -138,8 +139,8 @@
       <w:r>
         <w:rPr>
           <w:rFonts w:hint="eastAsia" w:ascii="TW-MOE-Std-Kai" w:hAnsi="TW-MOE-Std-Kai" w:eastAsia="TW-MOE-Std-Kai" w:cs="TW-MOE-Std-Kai"/>
-          <w:sz w:val="39"/>
-          <w:szCs w:val="39"/>
+          <w:sz w:val="41"/>
+          <w:szCs w:val="41"/>
           <w:lang w:val="en-US" w:eastAsia="zh-TW"/>
         </w:rPr>
         <w:t>是指高峭之山崖、山峰、險要、洞穴、高廊（借指朝廷）、山上或山邊寺廟（亦泛稱寺廟），如「峰巖」、「絕巖」（斷崖、峭壁）、「巉巖（</w:t>
@@ -147,8 +148,8 @@
       <w:r>
         <w:rPr>
           <w:rFonts w:hint="eastAsia" w:ascii="GB Pinyinok-C" w:hAnsi="GB Pinyinok-C" w:eastAsia="GB Pinyinok-C" w:cs="GB Pinyinok-C"/>
-          <w:sz w:val="39"/>
-          <w:szCs w:val="39"/>
+          <w:sz w:val="41"/>
+          <w:szCs w:val="41"/>
           <w:lang w:val="en-US" w:eastAsia="zh-TW"/>
         </w:rPr>
         <w:t>chányán</w:t>
@@ -156,8 +157,8 @@
       <w:r>
         <w:rPr>
           <w:rFonts w:hint="eastAsia" w:ascii="TW-MOE-Std-Kai" w:hAnsi="TW-MOE-Std-Kai" w:eastAsia="TW-MOE-Std-Kai" w:cs="TW-MOE-Std-Kai"/>
-          <w:sz w:val="39"/>
-          <w:szCs w:val="39"/>
+          <w:sz w:val="41"/>
+          <w:szCs w:val="41"/>
           <w:lang w:val="en-US" w:eastAsia="zh-TW"/>
         </w:rPr>
         <w:t>）」（危峻的山石）、「幽巖」（深山）、「千巖萬壑」、「巖居谷飲」（隱居在山谷中）等。而「岩」則是指構成地殼之石質，多為礦物之集合體，如「岩石」、「火成岩」、「沉積岩」、「花岡岩」等。而「</w:t>
@@ -166,8 +167,8 @@
         <w:rPr>
           <w:rFonts w:hint="eastAsia" w:ascii="TW-MOE-Std-Kai" w:hAnsi="TW-MOE-Std-Kai" w:eastAsia="TW-MOE-Std-Kai" w:cs="TW-MOE-Std-Kai"/>
           <w:kern w:val="2"/>
-          <w:sz w:val="39"/>
-          <w:szCs w:val="39"/>
+          <w:sz w:val="41"/>
+          <w:szCs w:val="41"/>
           <w:lang w:val="en-US" w:eastAsia="zh-TW" w:bidi="ar-SA"/>
           <w14:ligatures w14:val="none"/>
         </w:rPr>
@@ -177,8 +178,8 @@
         <w:rPr>
           <w:rFonts w:hint="eastAsia" w:ascii="GB Pinyinok-C" w:hAnsi="GB Pinyinok-C" w:eastAsia="GB Pinyinok-C" w:cs="GB Pinyinok-C"/>
           <w:kern w:val="2"/>
-          <w:sz w:val="39"/>
-          <w:szCs w:val="39"/>
+          <w:sz w:val="41"/>
+          <w:szCs w:val="41"/>
           <w:lang w:val="en-US" w:eastAsia="zh-TW" w:bidi="ar-SA"/>
           <w14:ligatures w14:val="none"/>
         </w:rPr>
@@ -188,8 +189,8 @@
         <w:rPr>
           <w:rFonts w:hint="eastAsia" w:ascii="TW-MOE-Std-Kai" w:hAnsi="TW-MOE-Std-Kai" w:eastAsia="TW-MOE-Std-Kai" w:cs="TW-MOE-Std-Kai"/>
           <w:kern w:val="2"/>
-          <w:sz w:val="39"/>
-          <w:szCs w:val="39"/>
+          <w:sz w:val="41"/>
+          <w:szCs w:val="41"/>
           <w:lang w:val="en-US" w:eastAsia="zh-TW" w:bidi="ar-SA"/>
           <w14:ligatures w14:val="none"/>
         </w:rPr>
@@ -199,8 +200,8 @@
         <w:rPr>
           <w:rFonts w:hint="eastAsia" w:ascii="GB Pinyinok-C" w:hAnsi="GB Pinyinok-C" w:eastAsia="GB Pinyinok-C" w:cs="GB Pinyinok-C"/>
           <w:kern w:val="2"/>
-          <w:sz w:val="39"/>
-          <w:szCs w:val="39"/>
+          <w:sz w:val="41"/>
+          <w:szCs w:val="41"/>
           <w:lang w:val="en-US" w:eastAsia="zh-TW" w:bidi="ar-SA"/>
           <w14:ligatures w14:val="none"/>
         </w:rPr>
@@ -210,8 +211,8 @@
         <w:rPr>
           <w:rFonts w:hint="eastAsia" w:ascii="TW-MOE-Std-Kai" w:hAnsi="TW-MOE-Std-Kai" w:eastAsia="TW-MOE-Std-Kai" w:cs="TW-MOE-Std-Kai"/>
           <w:kern w:val="2"/>
-          <w:sz w:val="39"/>
-          <w:szCs w:val="39"/>
+          <w:sz w:val="41"/>
+          <w:szCs w:val="41"/>
           <w:lang w:val="en-US" w:eastAsia="zh-TW" w:bidi="ar-SA"/>
           <w14:ligatures w14:val="none"/>
         </w:rPr>
@@ -220,8 +221,8 @@
       <w:r>
         <w:rPr>
           <w:rFonts w:hint="eastAsia" w:ascii="TW-MOE-Std-Kai" w:hAnsi="TW-MOE-Std-Kai" w:eastAsia="TW-MOE-Std-Kai" w:cs="TW-MOE-Std-Kai"/>
-          <w:sz w:val="39"/>
-          <w:szCs w:val="39"/>
+          <w:sz w:val="41"/>
+          <w:szCs w:val="41"/>
           <w:lang w:val="en-US" w:eastAsia="zh-TW"/>
         </w:rPr>
         <w:t>現代語境中區分「巖」、「岩」和「</w:t>
@@ -230,8 +231,8 @@
         <w:rPr>
           <w:rFonts w:hint="eastAsia" w:ascii="TW-MOE-Std-Kai" w:hAnsi="TW-MOE-Std-Kai" w:eastAsia="TW-MOE-Std-Kai" w:cs="TW-MOE-Std-Kai"/>
           <w:kern w:val="2"/>
-          <w:sz w:val="39"/>
-          <w:szCs w:val="39"/>
+          <w:sz w:val="41"/>
+          <w:szCs w:val="41"/>
           <w:lang w:val="en-US" w:eastAsia="zh-TW" w:bidi="ar-SA"/>
           <w14:ligatures w14:val="none"/>
         </w:rPr>
@@ -240,8 +241,8 @@
       <w:r>
         <w:rPr>
           <w:rFonts w:hint="eastAsia" w:ascii="TW-MOE-Std-Kai" w:hAnsi="TW-MOE-Std-Kai" w:eastAsia="TW-MOE-Std-Kai" w:cs="TW-MOE-Std-Kai"/>
-          <w:sz w:val="39"/>
-          <w:szCs w:val="39"/>
+          <w:sz w:val="41"/>
+          <w:szCs w:val="41"/>
           <w:lang w:val="en-US" w:eastAsia="zh-TW"/>
         </w:rPr>
         <w:t>。</w:t>
@@ -251,16 +252,16 @@
       <w:pPr>
         <w:rPr>
           <w:rFonts w:hint="default" w:ascii="TW-MOE-Std-Kai" w:hAnsi="TW-MOE-Std-Kai" w:eastAsia="TW-MOE-Std-Kai" w:cs="TW-MOE-Std-Kai"/>
-          <w:sz w:val="39"/>
-          <w:szCs w:val="39"/>
+          <w:sz w:val="41"/>
+          <w:szCs w:val="41"/>
           <w:lang w:val="en-US" w:eastAsia="zh-TW"/>
         </w:rPr>
       </w:pPr>
       <w:r>
         <w:rPr>
           <w:rFonts w:hint="eastAsia" w:ascii="TW-MOE-Std-Kai" w:hAnsi="TW-MOE-Std-Kai" w:eastAsia="TW-MOE-Std-Kai" w:cs="TW-MOE-Std-Kai"/>
-          <w:sz w:val="39"/>
-          <w:szCs w:val="39"/>
+          <w:sz w:val="41"/>
+          <w:szCs w:val="41"/>
           <w:lang w:val="en-US" w:eastAsia="zh-TW"/>
         </w:rPr>
         <w:t>偏旁辨析：「岩」和「</w:t>
@@ -269,20 +270,18 @@
         <w:rPr>
           <w:rFonts w:hint="eastAsia" w:ascii="TW-MOE-Std-Kai" w:hAnsi="TW-MOE-Std-Kai" w:eastAsia="TW-MOE-Std-Kai" w:cs="TW-MOE-Std-Kai"/>
           <w:kern w:val="2"/>
-          <w:sz w:val="39"/>
-          <w:szCs w:val="39"/>
+          <w:sz w:val="41"/>
+          <w:szCs w:val="41"/>
           <w:lang w:val="en-US" w:eastAsia="zh-TW" w:bidi="ar-SA"/>
           <w14:ligatures w14:val="none"/>
         </w:rPr>
         <w:t>嵒」均</w:t>
       </w:r>
-      <w:bookmarkStart w:id="0" w:name="_GoBack"/>
-      <w:bookmarkEnd w:id="0"/>
-      <w:r>
-        <w:rPr>
-          <w:rFonts w:hint="eastAsia" w:ascii="TW-MOE-Std-Kai" w:hAnsi="TW-MOE-Std-Kai" w:eastAsia="TW-MOE-Std-Kai" w:cs="TW-MOE-Std-Kai"/>
-          <w:sz w:val="39"/>
-          <w:szCs w:val="39"/>
+      <w:r>
+        <w:rPr>
+          <w:rFonts w:hint="eastAsia" w:ascii="TW-MOE-Std-Kai" w:hAnsi="TW-MOE-Std-Kai" w:eastAsia="TW-MOE-Std-Kai" w:cs="TW-MOE-Std-Kai"/>
+          <w:sz w:val="41"/>
+          <w:szCs w:val="41"/>
           <w:lang w:val="en-US" w:eastAsia="zh-TW"/>
         </w:rPr>
         <w:t>可作偏旁，如「㛧」、「澏」（「浛」之異體）、「癌」（形聲字，本讀</w:t>
@@ -290,8 +289,8 @@
       <w:r>
         <w:rPr>
           <w:rFonts w:hint="eastAsia" w:ascii="GB Pinyinok-C" w:hAnsi="GB Pinyinok-C" w:eastAsia="GB Pinyinok-C" w:cs="GB Pinyinok-C"/>
-          <w:sz w:val="39"/>
-          <w:szCs w:val="39"/>
+          <w:sz w:val="41"/>
+          <w:szCs w:val="41"/>
           <w:lang w:val="en-US" w:eastAsia="zh-TW"/>
         </w:rPr>
         <w:t>yán</w:t>
@@ -299,8 +298,8 @@
       <w:r>
         <w:rPr>
           <w:rFonts w:hint="eastAsia" w:ascii="TW-MOE-Std-Kai" w:hAnsi="TW-MOE-Std-Kai" w:eastAsia="TW-MOE-Std-Kai" w:cs="TW-MOE-Std-Kai"/>
-          <w:sz w:val="39"/>
-          <w:szCs w:val="39"/>
+          <w:sz w:val="41"/>
+          <w:szCs w:val="41"/>
           <w:lang w:val="en-US" w:eastAsia="zh-TW"/>
         </w:rPr>
         <w:t>，又音</w:t>
@@ -308,8 +307,8 @@
       <w:r>
         <w:rPr>
           <w:rFonts w:hint="eastAsia" w:ascii="GB Pinyinok-C" w:hAnsi="GB Pinyinok-C" w:eastAsia="GB Pinyinok-C" w:cs="GB Pinyinok-C"/>
-          <w:sz w:val="39"/>
-          <w:szCs w:val="39"/>
+          <w:sz w:val="41"/>
+          <w:szCs w:val="41"/>
           <w:lang w:val="en-US" w:eastAsia="zh-TW"/>
         </w:rPr>
         <w:t>ái</w:t>
@@ -317,13 +316,14 @@
       <w:r>
         <w:rPr>
           <w:rFonts w:hint="eastAsia" w:ascii="TW-MOE-Std-Kai" w:hAnsi="TW-MOE-Std-Kai" w:eastAsia="TW-MOE-Std-Kai" w:cs="TW-MOE-Std-Kai"/>
-          <w:sz w:val="39"/>
-          <w:szCs w:val="39"/>
+          <w:sz w:val="41"/>
+          <w:szCs w:val="41"/>
           <w:lang w:val="en-US" w:eastAsia="zh-TW"/>
         </w:rPr>
         <w:t>）等。</w:t>
       </w:r>
     </w:p>
+    <w:bookmarkEnd w:id="0"/>
     <w:sectPr>
       <w:pgSz w:w="11906" w:h="16838"/>
       <w:pgMar w:top="1440" w:right="1800" w:bottom="1440" w:left="1800" w:header="851" w:footer="992" w:gutter="0"/>

--- a/177. 巖、岩、嵒→岩.docx
+++ b/177. 巖、岩、嵒→岩.docx
@@ -11,17 +11,16 @@
         <w:jc w:val="left"/>
         <w:rPr>
           <w:rFonts w:hint="eastAsia" w:ascii="TW-MOE-Std-Kai" w:hAnsi="TW-MOE-Std-Kai" w:eastAsia="TW-MOE-Std-Kai" w:cs="TW-MOE-Std-Kai"/>
-          <w:sz w:val="41"/>
-          <w:szCs w:val="41"/>
+          <w:sz w:val="37"/>
+          <w:szCs w:val="37"/>
           <w:lang w:eastAsia="zh-TW"/>
         </w:rPr>
       </w:pPr>
-      <w:bookmarkStart w:id="0" w:name="_GoBack"/>
-      <w:r>
-        <w:rPr>
-          <w:rFonts w:hint="eastAsia" w:ascii="TW-MOE-Std-Kai" w:hAnsi="TW-MOE-Std-Kai" w:eastAsia="TW-MOE-Std-Kai" w:cs="TW-MOE-Std-Kai"/>
-          <w:sz w:val="41"/>
-          <w:szCs w:val="41"/>
+      <w:r>
+        <w:rPr>
+          <w:rFonts w:hint="eastAsia" w:ascii="TW-MOE-Std-Kai" w:hAnsi="TW-MOE-Std-Kai" w:eastAsia="TW-MOE-Std-Kai" w:cs="TW-MOE-Std-Kai"/>
+          <w:sz w:val="37"/>
+          <w:szCs w:val="37"/>
           <w:lang w:eastAsia="zh-TW"/>
         </w:rPr>
         <w:t>《大</w:t>
@@ -30,8 +29,8 @@
         <w:rPr>
           <w:rFonts w:hint="eastAsia" w:ascii="TW-MOE-Std-Kai" w:hAnsi="TW-MOE-Std-Kai" w:eastAsia="TW-MOE-Std-Kai" w:cs="TW-MOE-Std-Kai"/>
           <w:kern w:val="2"/>
-          <w:sz w:val="41"/>
-          <w:szCs w:val="41"/>
+          <w:sz w:val="37"/>
+          <w:szCs w:val="37"/>
           <w:lang w:val="en-US" w:eastAsia="zh-TW" w:bidi="ar-SA"/>
           <w14:ligatures w14:val="none"/>
         </w:rPr>
@@ -47,16 +46,16 @@
         <w:jc w:val="left"/>
         <w:rPr>
           <w:rFonts w:hint="eastAsia" w:ascii="TW-MOE-Std-Kai" w:hAnsi="TW-MOE-Std-Kai" w:eastAsia="TW-MOE-Std-Kai" w:cs="TW-MOE-Std-Kai"/>
-          <w:sz w:val="41"/>
-          <w:szCs w:val="41"/>
+          <w:sz w:val="37"/>
+          <w:szCs w:val="37"/>
           <w:lang w:val="en-US" w:eastAsia="zh-TW"/>
         </w:rPr>
       </w:pPr>
       <w:r>
         <w:rPr>
           <w:rFonts w:hint="eastAsia" w:ascii="TW-MOE-Std-Kai" w:hAnsi="TW-MOE-Std-Kai" w:eastAsia="TW-MOE-Std-Kai" w:cs="TW-MOE-Std-Kai"/>
-          <w:sz w:val="41"/>
-          <w:szCs w:val="41"/>
+          <w:sz w:val="37"/>
+          <w:szCs w:val="37"/>
           <w:lang w:eastAsia="zh-TW"/>
         </w:rPr>
         <w:t>辨音：「</w:t>
@@ -65,8 +64,8 @@
         <w:rPr>
           <w:rFonts w:hint="eastAsia" w:ascii="TW-MOE-Std-Kai" w:hAnsi="TW-MOE-Std-Kai" w:eastAsia="TW-MOE-Std-Kai" w:cs="TW-MOE-Std-Kai"/>
           <w:kern w:val="2"/>
-          <w:sz w:val="41"/>
-          <w:szCs w:val="41"/>
+          <w:sz w:val="37"/>
+          <w:szCs w:val="37"/>
           <w:lang w:val="en-US" w:eastAsia="zh-TW" w:bidi="ar-SA"/>
           <w14:ligatures w14:val="none"/>
         </w:rPr>
@@ -75,8 +74,8 @@
       <w:r>
         <w:rPr>
           <w:rFonts w:hint="eastAsia" w:ascii="TW-MOE-Std-Kai" w:hAnsi="TW-MOE-Std-Kai" w:eastAsia="TW-MOE-Std-Kai" w:cs="TW-MOE-Std-Kai"/>
-          <w:sz w:val="41"/>
-          <w:szCs w:val="41"/>
+          <w:sz w:val="37"/>
+          <w:szCs w:val="37"/>
           <w:lang w:val="en-US" w:eastAsia="zh-TW"/>
         </w:rPr>
         <w:t>」音</w:t>
@@ -84,8 +83,8 @@
       <w:r>
         <w:rPr>
           <w:rFonts w:hint="eastAsia" w:ascii="GB Pinyinok-C" w:hAnsi="GB Pinyinok-C" w:eastAsia="GB Pinyinok-C" w:cs="GB Pinyinok-C"/>
-          <w:sz w:val="41"/>
-          <w:szCs w:val="41"/>
+          <w:sz w:val="37"/>
+          <w:szCs w:val="37"/>
           <w:lang w:val="en-US" w:eastAsia="zh-TW"/>
         </w:rPr>
         <w:t>yán</w:t>
@@ -93,27 +92,85 @@
       <w:r>
         <w:rPr>
           <w:rFonts w:hint="eastAsia" w:ascii="TW-MOE-Std-Kai" w:hAnsi="TW-MOE-Std-Kai" w:eastAsia="TW-MOE-Std-Kai" w:cs="TW-MOE-Std-Kai"/>
-          <w:sz w:val="41"/>
-          <w:szCs w:val="41"/>
-          <w:lang w:val="en-US" w:eastAsia="zh-TW"/>
-        </w:rPr>
-        <w:t>。</w:t>
+          <w:sz w:val="37"/>
+          <w:szCs w:val="37"/>
+          <w:lang w:val="en-US" w:eastAsia="zh-TW"/>
+        </w:rPr>
+        <w:t>。注意「</w:t>
+      </w:r>
+      <w:r>
+        <w:rPr>
+          <w:rFonts w:hint="eastAsia" w:ascii="TW-MOE-Std-Kai" w:hAnsi="TW-MOE-Std-Kai" w:eastAsia="TW-MOE-Std-Kai" w:cs="TW-MOE-Std-Kai"/>
+          <w:kern w:val="2"/>
+          <w:sz w:val="37"/>
+          <w:szCs w:val="37"/>
+          <w:lang w:val="en-US" w:eastAsia="zh-TW" w:bidi="ar-SA"/>
+          <w14:ligatures w14:val="none"/>
+        </w:rPr>
+        <w:t>嵒（</w:t>
+      </w:r>
+      <w:r>
+        <w:rPr>
+          <w:rFonts w:hint="eastAsia" w:ascii="GB Pinyinok-C" w:hAnsi="GB Pinyinok-C" w:eastAsia="GB Pinyinok-C" w:cs="GB Pinyinok-C"/>
+          <w:sz w:val="37"/>
+          <w:szCs w:val="37"/>
+          <w:lang w:val="en-US" w:eastAsia="zh-TW"/>
+        </w:rPr>
+        <w:t>yán</w:t>
+      </w:r>
+      <w:r>
+        <w:rPr>
+          <w:rFonts w:hint="eastAsia" w:ascii="TW-MOE-Std-Kai" w:hAnsi="TW-MOE-Std-Kai" w:eastAsia="TW-MOE-Std-Kai" w:cs="TW-MOE-Std-Kai"/>
+          <w:kern w:val="2"/>
+          <w:sz w:val="37"/>
+          <w:szCs w:val="37"/>
+          <w:lang w:val="en-US" w:eastAsia="zh-TW" w:bidi="ar-SA"/>
+          <w14:ligatures w14:val="none"/>
+        </w:rPr>
+        <w:t>）</w:t>
+      </w:r>
+      <w:r>
+        <w:rPr>
+          <w:rFonts w:hint="eastAsia" w:ascii="TW-MOE-Std-Kai" w:hAnsi="TW-MOE-Std-Kai" w:eastAsia="TW-MOE-Std-Kai" w:cs="TW-MOE-Std-Kai"/>
+          <w:sz w:val="37"/>
+          <w:szCs w:val="37"/>
+          <w:lang w:val="en-US" w:eastAsia="zh-TW"/>
+        </w:rPr>
+        <w:t>」與「喦（</w:t>
+      </w:r>
+      <w:r>
+        <w:rPr>
+          <w:rFonts w:hint="eastAsia" w:ascii="GB Pinyinok-C" w:hAnsi="GB Pinyinok-C" w:eastAsia="GB Pinyinok-C" w:cs="GB Pinyinok-C"/>
+          <w:sz w:val="37"/>
+          <w:szCs w:val="37"/>
+          <w:lang w:val="en-US" w:eastAsia="zh-TW"/>
+        </w:rPr>
+        <w:t>niè</w:t>
+      </w:r>
+      <w:r>
+        <w:rPr>
+          <w:rFonts w:hint="eastAsia" w:ascii="TW-MOE-Std-Kai" w:hAnsi="TW-MOE-Std-Kai" w:eastAsia="TW-MOE-Std-Kai" w:cs="TW-MOE-Std-Kai"/>
+          <w:sz w:val="37"/>
+          <w:szCs w:val="37"/>
+          <w:lang w:val="en-US" w:eastAsia="zh-TW"/>
+        </w:rPr>
+        <w:t>）」是完全不同的字。</w:t>
       </w:r>
     </w:p>
     <w:p>
       <w:pPr>
         <w:rPr>
           <w:rFonts w:hint="eastAsia" w:ascii="TW-MOE-Std-Kai" w:hAnsi="TW-MOE-Std-Kai" w:eastAsia="TW-MOE-Std-Kai" w:cs="TW-MOE-Std-Kai"/>
-          <w:sz w:val="41"/>
-          <w:szCs w:val="41"/>
+          <w:sz w:val="37"/>
+          <w:szCs w:val="37"/>
           <w:lang w:val="en-US" w:eastAsia="zh-TW"/>
         </w:rPr>
       </w:pPr>
       <w:r>
         <w:rPr>
           <w:rFonts w:hint="eastAsia" w:ascii="TW-MOE-Std-Kai" w:hAnsi="TW-MOE-Std-Kai" w:eastAsia="TW-MOE-Std-Kai" w:cs="TW-MOE-Std-Kai"/>
-          <w:sz w:val="41"/>
-          <w:szCs w:val="41"/>
+          <w:sz w:val="37"/>
+          <w:szCs w:val="37"/>
           <w:lang w:eastAsia="zh-TW"/>
         </w:rPr>
         <w:t>辨意：「</w:t>
@@ -121,8 +178,8 @@
       <w:r>
         <w:rPr>
           <w:rFonts w:hint="eastAsia" w:ascii="TW-MOE-Std-Kai" w:hAnsi="TW-MOE-Std-Kai" w:eastAsia="TW-MOE-Std-Kai" w:cs="TW-MOE-Std-Kai"/>
-          <w:sz w:val="41"/>
-          <w:szCs w:val="41"/>
+          <w:sz w:val="37"/>
+          <w:szCs w:val="37"/>
           <w:lang w:val="en-US" w:eastAsia="zh-TW"/>
         </w:rPr>
         <w:t>巖</w:t>
@@ -130,8 +187,8 @@
       <w:r>
         <w:rPr>
           <w:rFonts w:hint="eastAsia" w:ascii="TW-MOE-Std-Kai" w:hAnsi="TW-MOE-Std-Kai" w:eastAsia="TW-MOE-Std-Kai" w:cs="TW-MOE-Std-Kai"/>
-          <w:sz w:val="41"/>
-          <w:szCs w:val="41"/>
+          <w:sz w:val="37"/>
+          <w:szCs w:val="37"/>
           <w:lang w:eastAsia="zh-TW"/>
         </w:rPr>
         <w:t>」</w:t>
@@ -139,8 +196,8 @@
       <w:r>
         <w:rPr>
           <w:rFonts w:hint="eastAsia" w:ascii="TW-MOE-Std-Kai" w:hAnsi="TW-MOE-Std-Kai" w:eastAsia="TW-MOE-Std-Kai" w:cs="TW-MOE-Std-Kai"/>
-          <w:sz w:val="41"/>
-          <w:szCs w:val="41"/>
+          <w:sz w:val="37"/>
+          <w:szCs w:val="37"/>
           <w:lang w:val="en-US" w:eastAsia="zh-TW"/>
         </w:rPr>
         <w:t>是指高峭之山崖、山峰、險要、洞穴、高廊（借指朝廷）、山上或山邊寺廟（亦泛稱寺廟），如「峰巖」、「絕巖」（斷崖、峭壁）、「巉巖（</w:t>
@@ -148,8 +205,8 @@
       <w:r>
         <w:rPr>
           <w:rFonts w:hint="eastAsia" w:ascii="GB Pinyinok-C" w:hAnsi="GB Pinyinok-C" w:eastAsia="GB Pinyinok-C" w:cs="GB Pinyinok-C"/>
-          <w:sz w:val="41"/>
-          <w:szCs w:val="41"/>
+          <w:sz w:val="37"/>
+          <w:szCs w:val="37"/>
           <w:lang w:val="en-US" w:eastAsia="zh-TW"/>
         </w:rPr>
         <w:t>chányán</w:t>
@@ -157,18 +214,29 @@
       <w:r>
         <w:rPr>
           <w:rFonts w:hint="eastAsia" w:ascii="TW-MOE-Std-Kai" w:hAnsi="TW-MOE-Std-Kai" w:eastAsia="TW-MOE-Std-Kai" w:cs="TW-MOE-Std-Kai"/>
-          <w:sz w:val="41"/>
-          <w:szCs w:val="41"/>
-          <w:lang w:val="en-US" w:eastAsia="zh-TW"/>
-        </w:rPr>
-        <w:t>）」（危峻的山石）、「幽巖」（深山）、「千巖萬壑」、「巖居谷飲」（隱居在山谷中）等。而「岩」則是指構成地殼之石質，多為礦物之集合體，如「岩石」、「火成岩」、「沉積岩」、「花岡岩」等。而「</w:t>
-      </w:r>
-      <w:r>
-        <w:rPr>
-          <w:rFonts w:hint="eastAsia" w:ascii="TW-MOE-Std-Kai" w:hAnsi="TW-MOE-Std-Kai" w:eastAsia="TW-MOE-Std-Kai" w:cs="TW-MOE-Std-Kai"/>
-          <w:kern w:val="2"/>
-          <w:sz w:val="41"/>
-          <w:szCs w:val="41"/>
+          <w:sz w:val="37"/>
+          <w:szCs w:val="37"/>
+          <w:lang w:val="en-US" w:eastAsia="zh-TW"/>
+        </w:rPr>
+        <w:t>）」（</w:t>
+      </w:r>
+      <w:bookmarkStart w:id="0" w:name="_GoBack"/>
+      <w:bookmarkEnd w:id="0"/>
+      <w:r>
+        <w:rPr>
+          <w:rFonts w:hint="eastAsia" w:ascii="TW-MOE-Std-Kai" w:hAnsi="TW-MOE-Std-Kai" w:eastAsia="TW-MOE-Std-Kai" w:cs="TW-MOE-Std-Kai"/>
+          <w:sz w:val="37"/>
+          <w:szCs w:val="37"/>
+          <w:lang w:val="en-US" w:eastAsia="zh-TW"/>
+        </w:rPr>
+        <w:t>危峻的山石）、「幽巖」（深山）、「千巖萬壑」、「巖居谷飲」（隱居在山谷中）等。而「岩」則是指構成地殼之石質，多為礦物之集合體，如「岩石」、「火成岩」、「沉積岩」、「花岡岩」等。而「</w:t>
+      </w:r>
+      <w:r>
+        <w:rPr>
+          <w:rFonts w:hint="eastAsia" w:ascii="TW-MOE-Std-Kai" w:hAnsi="TW-MOE-Std-Kai" w:eastAsia="TW-MOE-Std-Kai" w:cs="TW-MOE-Std-Kai"/>
+          <w:kern w:val="2"/>
+          <w:sz w:val="37"/>
+          <w:szCs w:val="37"/>
           <w:lang w:val="en-US" w:eastAsia="zh-TW" w:bidi="ar-SA"/>
           <w14:ligatures w14:val="none"/>
         </w:rPr>
@@ -178,8 +246,8 @@
         <w:rPr>
           <w:rFonts w:hint="eastAsia" w:ascii="GB Pinyinok-C" w:hAnsi="GB Pinyinok-C" w:eastAsia="GB Pinyinok-C" w:cs="GB Pinyinok-C"/>
           <w:kern w:val="2"/>
-          <w:sz w:val="41"/>
-          <w:szCs w:val="41"/>
+          <w:sz w:val="37"/>
+          <w:szCs w:val="37"/>
           <w:lang w:val="en-US" w:eastAsia="zh-TW" w:bidi="ar-SA"/>
           <w14:ligatures w14:val="none"/>
         </w:rPr>
@@ -189,8 +257,8 @@
         <w:rPr>
           <w:rFonts w:hint="eastAsia" w:ascii="TW-MOE-Std-Kai" w:hAnsi="TW-MOE-Std-Kai" w:eastAsia="TW-MOE-Std-Kai" w:cs="TW-MOE-Std-Kai"/>
           <w:kern w:val="2"/>
-          <w:sz w:val="41"/>
-          <w:szCs w:val="41"/>
+          <w:sz w:val="37"/>
+          <w:szCs w:val="37"/>
           <w:lang w:val="en-US" w:eastAsia="zh-TW" w:bidi="ar-SA"/>
           <w14:ligatures w14:val="none"/>
         </w:rPr>
@@ -200,8 +268,8 @@
         <w:rPr>
           <w:rFonts w:hint="eastAsia" w:ascii="GB Pinyinok-C" w:hAnsi="GB Pinyinok-C" w:eastAsia="GB Pinyinok-C" w:cs="GB Pinyinok-C"/>
           <w:kern w:val="2"/>
-          <w:sz w:val="41"/>
-          <w:szCs w:val="41"/>
+          <w:sz w:val="37"/>
+          <w:szCs w:val="37"/>
           <w:lang w:val="en-US" w:eastAsia="zh-TW" w:bidi="ar-SA"/>
           <w14:ligatures w14:val="none"/>
         </w:rPr>
@@ -211,8 +279,8 @@
         <w:rPr>
           <w:rFonts w:hint="eastAsia" w:ascii="TW-MOE-Std-Kai" w:hAnsi="TW-MOE-Std-Kai" w:eastAsia="TW-MOE-Std-Kai" w:cs="TW-MOE-Std-Kai"/>
           <w:kern w:val="2"/>
-          <w:sz w:val="41"/>
-          <w:szCs w:val="41"/>
+          <w:sz w:val="37"/>
+          <w:szCs w:val="37"/>
           <w:lang w:val="en-US" w:eastAsia="zh-TW" w:bidi="ar-SA"/>
           <w14:ligatures w14:val="none"/>
         </w:rPr>
@@ -221,8 +289,8 @@
       <w:r>
         <w:rPr>
           <w:rFonts w:hint="eastAsia" w:ascii="TW-MOE-Std-Kai" w:hAnsi="TW-MOE-Std-Kai" w:eastAsia="TW-MOE-Std-Kai" w:cs="TW-MOE-Std-Kai"/>
-          <w:sz w:val="41"/>
-          <w:szCs w:val="41"/>
+          <w:sz w:val="37"/>
+          <w:szCs w:val="37"/>
           <w:lang w:val="en-US" w:eastAsia="zh-TW"/>
         </w:rPr>
         <w:t>現代語境中區分「巖」、「岩」和「</w:t>
@@ -231,8 +299,8 @@
         <w:rPr>
           <w:rFonts w:hint="eastAsia" w:ascii="TW-MOE-Std-Kai" w:hAnsi="TW-MOE-Std-Kai" w:eastAsia="TW-MOE-Std-Kai" w:cs="TW-MOE-Std-Kai"/>
           <w:kern w:val="2"/>
-          <w:sz w:val="41"/>
-          <w:szCs w:val="41"/>
+          <w:sz w:val="37"/>
+          <w:szCs w:val="37"/>
           <w:lang w:val="en-US" w:eastAsia="zh-TW" w:bidi="ar-SA"/>
           <w14:ligatures w14:val="none"/>
         </w:rPr>
@@ -241,8 +309,8 @@
       <w:r>
         <w:rPr>
           <w:rFonts w:hint="eastAsia" w:ascii="TW-MOE-Std-Kai" w:hAnsi="TW-MOE-Std-Kai" w:eastAsia="TW-MOE-Std-Kai" w:cs="TW-MOE-Std-Kai"/>
-          <w:sz w:val="41"/>
-          <w:szCs w:val="41"/>
+          <w:sz w:val="37"/>
+          <w:szCs w:val="37"/>
           <w:lang w:val="en-US" w:eastAsia="zh-TW"/>
         </w:rPr>
         <w:t>。</w:t>
@@ -252,16 +320,16 @@
       <w:pPr>
         <w:rPr>
           <w:rFonts w:hint="default" w:ascii="TW-MOE-Std-Kai" w:hAnsi="TW-MOE-Std-Kai" w:eastAsia="TW-MOE-Std-Kai" w:cs="TW-MOE-Std-Kai"/>
-          <w:sz w:val="41"/>
-          <w:szCs w:val="41"/>
+          <w:sz w:val="37"/>
+          <w:szCs w:val="37"/>
           <w:lang w:val="en-US" w:eastAsia="zh-TW"/>
         </w:rPr>
       </w:pPr>
       <w:r>
         <w:rPr>
           <w:rFonts w:hint="eastAsia" w:ascii="TW-MOE-Std-Kai" w:hAnsi="TW-MOE-Std-Kai" w:eastAsia="TW-MOE-Std-Kai" w:cs="TW-MOE-Std-Kai"/>
-          <w:sz w:val="41"/>
-          <w:szCs w:val="41"/>
+          <w:sz w:val="37"/>
+          <w:szCs w:val="37"/>
           <w:lang w:val="en-US" w:eastAsia="zh-TW"/>
         </w:rPr>
         <w:t>偏旁辨析：「岩」和「</w:t>
@@ -270,8 +338,8 @@
         <w:rPr>
           <w:rFonts w:hint="eastAsia" w:ascii="TW-MOE-Std-Kai" w:hAnsi="TW-MOE-Std-Kai" w:eastAsia="TW-MOE-Std-Kai" w:cs="TW-MOE-Std-Kai"/>
           <w:kern w:val="2"/>
-          <w:sz w:val="41"/>
-          <w:szCs w:val="41"/>
+          <w:sz w:val="37"/>
+          <w:szCs w:val="37"/>
           <w:lang w:val="en-US" w:eastAsia="zh-TW" w:bidi="ar-SA"/>
           <w14:ligatures w14:val="none"/>
         </w:rPr>
@@ -280,8 +348,8 @@
       <w:r>
         <w:rPr>
           <w:rFonts w:hint="eastAsia" w:ascii="TW-MOE-Std-Kai" w:hAnsi="TW-MOE-Std-Kai" w:eastAsia="TW-MOE-Std-Kai" w:cs="TW-MOE-Std-Kai"/>
-          <w:sz w:val="41"/>
-          <w:szCs w:val="41"/>
+          <w:sz w:val="37"/>
+          <w:szCs w:val="37"/>
           <w:lang w:val="en-US" w:eastAsia="zh-TW"/>
         </w:rPr>
         <w:t>可作偏旁，如「㛧」、「澏」（「浛」之異體）、「癌」（形聲字，本讀</w:t>
@@ -289,8 +357,8 @@
       <w:r>
         <w:rPr>
           <w:rFonts w:hint="eastAsia" w:ascii="GB Pinyinok-C" w:hAnsi="GB Pinyinok-C" w:eastAsia="GB Pinyinok-C" w:cs="GB Pinyinok-C"/>
-          <w:sz w:val="41"/>
-          <w:szCs w:val="41"/>
+          <w:sz w:val="37"/>
+          <w:szCs w:val="37"/>
           <w:lang w:val="en-US" w:eastAsia="zh-TW"/>
         </w:rPr>
         <w:t>yán</w:t>
@@ -298,8 +366,8 @@
       <w:r>
         <w:rPr>
           <w:rFonts w:hint="eastAsia" w:ascii="TW-MOE-Std-Kai" w:hAnsi="TW-MOE-Std-Kai" w:eastAsia="TW-MOE-Std-Kai" w:cs="TW-MOE-Std-Kai"/>
-          <w:sz w:val="41"/>
-          <w:szCs w:val="41"/>
+          <w:sz w:val="37"/>
+          <w:szCs w:val="37"/>
           <w:lang w:val="en-US" w:eastAsia="zh-TW"/>
         </w:rPr>
         <w:t>，又音</w:t>
@@ -307,8 +375,8 @@
       <w:r>
         <w:rPr>
           <w:rFonts w:hint="eastAsia" w:ascii="GB Pinyinok-C" w:hAnsi="GB Pinyinok-C" w:eastAsia="GB Pinyinok-C" w:cs="GB Pinyinok-C"/>
-          <w:sz w:val="41"/>
-          <w:szCs w:val="41"/>
+          <w:sz w:val="37"/>
+          <w:szCs w:val="37"/>
           <w:lang w:val="en-US" w:eastAsia="zh-TW"/>
         </w:rPr>
         <w:t>ái</w:t>
@@ -316,14 +384,13 @@
       <w:r>
         <w:rPr>
           <w:rFonts w:hint="eastAsia" w:ascii="TW-MOE-Std-Kai" w:hAnsi="TW-MOE-Std-Kai" w:eastAsia="TW-MOE-Std-Kai" w:cs="TW-MOE-Std-Kai"/>
-          <w:sz w:val="41"/>
-          <w:szCs w:val="41"/>
+          <w:sz w:val="37"/>
+          <w:szCs w:val="37"/>
           <w:lang w:val="en-US" w:eastAsia="zh-TW"/>
         </w:rPr>
         <w:t>）等。</w:t>
       </w:r>
     </w:p>
-    <w:bookmarkEnd w:id="0"/>
     <w:sectPr>
       <w:pgSz w:w="11906" w:h="16838"/>
       <w:pgMar w:top="1440" w:right="1800" w:bottom="1440" w:left="1800" w:header="851" w:footer="992" w:gutter="0"/>

--- a/177. 巖、岩、嵒→岩.docx
+++ b/177. 巖、岩、嵒→岩.docx
@@ -218,7 +218,7 @@
           <w:szCs w:val="37"/>
           <w:lang w:val="en-US" w:eastAsia="zh-TW"/>
         </w:rPr>
-        <w:t>）」（</w:t>
+        <w:t>）」（危峻的山石）、「幽巖」（深山）、「千巖萬壑」、「巖居谷飲」（隱居在山谷中）等。而「岩」則是指構成地殼之石質，多為礦物之集合體，如「岩石」、「岩洞」</w:t>
       </w:r>
       <w:bookmarkStart w:id="0" w:name="_GoBack"/>
       <w:bookmarkEnd w:id="0"/>
@@ -229,7 +229,7 @@
           <w:szCs w:val="37"/>
           <w:lang w:val="en-US" w:eastAsia="zh-TW"/>
         </w:rPr>
-        <w:t>危峻的山石）、「幽巖」（深山）、「千巖萬壑」、「巖居谷飲」（隱居在山谷中）等。而「岩」則是指構成地殼之石質，多為礦物之集合體，如「岩石」、「火成岩」、「沉積岩」、「花岡岩」等。而「</w:t>
+        <w:t>、「火成岩」、「沉積岩」、「花岡岩」等。而「</w:t>
       </w:r>
       <w:r>
         <w:rPr>

--- a/177. 巖、岩、嵒→岩.docx
+++ b/177. 巖、岩、嵒→岩.docx
@@ -11,16 +11,16 @@
         <w:jc w:val="left"/>
         <w:rPr>
           <w:rFonts w:hint="eastAsia" w:ascii="TW-MOE-Std-Kai" w:hAnsi="TW-MOE-Std-Kai" w:eastAsia="TW-MOE-Std-Kai" w:cs="TW-MOE-Std-Kai"/>
-          <w:sz w:val="37"/>
-          <w:szCs w:val="37"/>
+          <w:sz w:val="34"/>
+          <w:szCs w:val="34"/>
           <w:lang w:eastAsia="zh-TW"/>
         </w:rPr>
       </w:pPr>
       <w:r>
         <w:rPr>
           <w:rFonts w:hint="eastAsia" w:ascii="TW-MOE-Std-Kai" w:hAnsi="TW-MOE-Std-Kai" w:eastAsia="TW-MOE-Std-Kai" w:cs="TW-MOE-Std-Kai"/>
-          <w:sz w:val="37"/>
-          <w:szCs w:val="37"/>
+          <w:sz w:val="34"/>
+          <w:szCs w:val="34"/>
           <w:lang w:eastAsia="zh-TW"/>
         </w:rPr>
         <w:t>《大</w:t>
@@ -29,8 +29,8 @@
         <w:rPr>
           <w:rFonts w:hint="eastAsia" w:ascii="TW-MOE-Std-Kai" w:hAnsi="TW-MOE-Std-Kai" w:eastAsia="TW-MOE-Std-Kai" w:cs="TW-MOE-Std-Kai"/>
           <w:kern w:val="2"/>
-          <w:sz w:val="37"/>
-          <w:szCs w:val="37"/>
+          <w:sz w:val="34"/>
+          <w:szCs w:val="34"/>
           <w:lang w:val="en-US" w:eastAsia="zh-TW" w:bidi="ar-SA"/>
           <w14:ligatures w14:val="none"/>
         </w:rPr>
@@ -46,16 +46,16 @@
         <w:jc w:val="left"/>
         <w:rPr>
           <w:rFonts w:hint="eastAsia" w:ascii="TW-MOE-Std-Kai" w:hAnsi="TW-MOE-Std-Kai" w:eastAsia="TW-MOE-Std-Kai" w:cs="TW-MOE-Std-Kai"/>
-          <w:sz w:val="37"/>
-          <w:szCs w:val="37"/>
+          <w:sz w:val="34"/>
+          <w:szCs w:val="34"/>
           <w:lang w:val="en-US" w:eastAsia="zh-TW"/>
         </w:rPr>
       </w:pPr>
       <w:r>
         <w:rPr>
           <w:rFonts w:hint="eastAsia" w:ascii="TW-MOE-Std-Kai" w:hAnsi="TW-MOE-Std-Kai" w:eastAsia="TW-MOE-Std-Kai" w:cs="TW-MOE-Std-Kai"/>
-          <w:sz w:val="37"/>
-          <w:szCs w:val="37"/>
+          <w:sz w:val="34"/>
+          <w:szCs w:val="34"/>
           <w:lang w:eastAsia="zh-TW"/>
         </w:rPr>
         <w:t>辨音：「</w:t>
@@ -64,8 +64,8 @@
         <w:rPr>
           <w:rFonts w:hint="eastAsia" w:ascii="TW-MOE-Std-Kai" w:hAnsi="TW-MOE-Std-Kai" w:eastAsia="TW-MOE-Std-Kai" w:cs="TW-MOE-Std-Kai"/>
           <w:kern w:val="2"/>
-          <w:sz w:val="37"/>
-          <w:szCs w:val="37"/>
+          <w:sz w:val="34"/>
+          <w:szCs w:val="34"/>
           <w:lang w:val="en-US" w:eastAsia="zh-TW" w:bidi="ar-SA"/>
           <w14:ligatures w14:val="none"/>
         </w:rPr>
@@ -74,8 +74,8 @@
       <w:r>
         <w:rPr>
           <w:rFonts w:hint="eastAsia" w:ascii="TW-MOE-Std-Kai" w:hAnsi="TW-MOE-Std-Kai" w:eastAsia="TW-MOE-Std-Kai" w:cs="TW-MOE-Std-Kai"/>
-          <w:sz w:val="37"/>
-          <w:szCs w:val="37"/>
+          <w:sz w:val="34"/>
+          <w:szCs w:val="34"/>
           <w:lang w:val="en-US" w:eastAsia="zh-TW"/>
         </w:rPr>
         <w:t>」音</w:t>
@@ -83,8 +83,8 @@
       <w:r>
         <w:rPr>
           <w:rFonts w:hint="eastAsia" w:ascii="GB Pinyinok-C" w:hAnsi="GB Pinyinok-C" w:eastAsia="GB Pinyinok-C" w:cs="GB Pinyinok-C"/>
-          <w:sz w:val="37"/>
-          <w:szCs w:val="37"/>
+          <w:sz w:val="34"/>
+          <w:szCs w:val="34"/>
           <w:lang w:val="en-US" w:eastAsia="zh-TW"/>
         </w:rPr>
         <w:t>yán</w:t>
@@ -92,8 +92,8 @@
       <w:r>
         <w:rPr>
           <w:rFonts w:hint="eastAsia" w:ascii="TW-MOE-Std-Kai" w:hAnsi="TW-MOE-Std-Kai" w:eastAsia="TW-MOE-Std-Kai" w:cs="TW-MOE-Std-Kai"/>
-          <w:sz w:val="37"/>
-          <w:szCs w:val="37"/>
+          <w:sz w:val="34"/>
+          <w:szCs w:val="34"/>
           <w:lang w:val="en-US" w:eastAsia="zh-TW"/>
         </w:rPr>
         <w:t>。注意「</w:t>
@@ -102,8 +102,8 @@
         <w:rPr>
           <w:rFonts w:hint="eastAsia" w:ascii="TW-MOE-Std-Kai" w:hAnsi="TW-MOE-Std-Kai" w:eastAsia="TW-MOE-Std-Kai" w:cs="TW-MOE-Std-Kai"/>
           <w:kern w:val="2"/>
-          <w:sz w:val="37"/>
-          <w:szCs w:val="37"/>
+          <w:sz w:val="34"/>
+          <w:szCs w:val="34"/>
           <w:lang w:val="en-US" w:eastAsia="zh-TW" w:bidi="ar-SA"/>
           <w14:ligatures w14:val="none"/>
         </w:rPr>
@@ -112,8 +112,8 @@
       <w:r>
         <w:rPr>
           <w:rFonts w:hint="eastAsia" w:ascii="GB Pinyinok-C" w:hAnsi="GB Pinyinok-C" w:eastAsia="GB Pinyinok-C" w:cs="GB Pinyinok-C"/>
-          <w:sz w:val="37"/>
-          <w:szCs w:val="37"/>
+          <w:sz w:val="34"/>
+          <w:szCs w:val="34"/>
           <w:lang w:val="en-US" w:eastAsia="zh-TW"/>
         </w:rPr>
         <w:t>yán</w:t>
@@ -122,8 +122,8 @@
         <w:rPr>
           <w:rFonts w:hint="eastAsia" w:ascii="TW-MOE-Std-Kai" w:hAnsi="TW-MOE-Std-Kai" w:eastAsia="TW-MOE-Std-Kai" w:cs="TW-MOE-Std-Kai"/>
           <w:kern w:val="2"/>
-          <w:sz w:val="37"/>
-          <w:szCs w:val="37"/>
+          <w:sz w:val="34"/>
+          <w:szCs w:val="34"/>
           <w:lang w:val="en-US" w:eastAsia="zh-TW" w:bidi="ar-SA"/>
           <w14:ligatures w14:val="none"/>
         </w:rPr>
@@ -132,8 +132,8 @@
       <w:r>
         <w:rPr>
           <w:rFonts w:hint="eastAsia" w:ascii="TW-MOE-Std-Kai" w:hAnsi="TW-MOE-Std-Kai" w:eastAsia="TW-MOE-Std-Kai" w:cs="TW-MOE-Std-Kai"/>
-          <w:sz w:val="37"/>
-          <w:szCs w:val="37"/>
+          <w:sz w:val="34"/>
+          <w:szCs w:val="34"/>
           <w:lang w:val="en-US" w:eastAsia="zh-TW"/>
         </w:rPr>
         <w:t>」與「喦（</w:t>
@@ -141,8 +141,8 @@
       <w:r>
         <w:rPr>
           <w:rFonts w:hint="eastAsia" w:ascii="GB Pinyinok-C" w:hAnsi="GB Pinyinok-C" w:eastAsia="GB Pinyinok-C" w:cs="GB Pinyinok-C"/>
-          <w:sz w:val="37"/>
-          <w:szCs w:val="37"/>
+          <w:sz w:val="34"/>
+          <w:szCs w:val="34"/>
           <w:lang w:val="en-US" w:eastAsia="zh-TW"/>
         </w:rPr>
         <w:t>niè</w:t>
@@ -150,8 +150,8 @@
       <w:r>
         <w:rPr>
           <w:rFonts w:hint="eastAsia" w:ascii="TW-MOE-Std-Kai" w:hAnsi="TW-MOE-Std-Kai" w:eastAsia="TW-MOE-Std-Kai" w:cs="TW-MOE-Std-Kai"/>
-          <w:sz w:val="37"/>
-          <w:szCs w:val="37"/>
+          <w:sz w:val="34"/>
+          <w:szCs w:val="34"/>
           <w:lang w:val="en-US" w:eastAsia="zh-TW"/>
         </w:rPr>
         <w:t>）」是完全不同的字。</w:t>
@@ -161,16 +161,16 @@
       <w:pPr>
         <w:rPr>
           <w:rFonts w:hint="eastAsia" w:ascii="TW-MOE-Std-Kai" w:hAnsi="TW-MOE-Std-Kai" w:eastAsia="TW-MOE-Std-Kai" w:cs="TW-MOE-Std-Kai"/>
-          <w:sz w:val="37"/>
-          <w:szCs w:val="37"/>
+          <w:sz w:val="34"/>
+          <w:szCs w:val="34"/>
           <w:lang w:val="en-US" w:eastAsia="zh-TW"/>
         </w:rPr>
       </w:pPr>
       <w:r>
         <w:rPr>
           <w:rFonts w:hint="eastAsia" w:ascii="TW-MOE-Std-Kai" w:hAnsi="TW-MOE-Std-Kai" w:eastAsia="TW-MOE-Std-Kai" w:cs="TW-MOE-Std-Kai"/>
-          <w:sz w:val="37"/>
-          <w:szCs w:val="37"/>
+          <w:sz w:val="34"/>
+          <w:szCs w:val="34"/>
           <w:lang w:eastAsia="zh-TW"/>
         </w:rPr>
         <w:t>辨意：「</w:t>
@@ -178,8 +178,8 @@
       <w:r>
         <w:rPr>
           <w:rFonts w:hint="eastAsia" w:ascii="TW-MOE-Std-Kai" w:hAnsi="TW-MOE-Std-Kai" w:eastAsia="TW-MOE-Std-Kai" w:cs="TW-MOE-Std-Kai"/>
-          <w:sz w:val="37"/>
-          <w:szCs w:val="37"/>
+          <w:sz w:val="34"/>
+          <w:szCs w:val="34"/>
           <w:lang w:val="en-US" w:eastAsia="zh-TW"/>
         </w:rPr>
         <w:t>巖</w:t>
@@ -187,8 +187,8 @@
       <w:r>
         <w:rPr>
           <w:rFonts w:hint="eastAsia" w:ascii="TW-MOE-Std-Kai" w:hAnsi="TW-MOE-Std-Kai" w:eastAsia="TW-MOE-Std-Kai" w:cs="TW-MOE-Std-Kai"/>
-          <w:sz w:val="37"/>
-          <w:szCs w:val="37"/>
+          <w:sz w:val="34"/>
+          <w:szCs w:val="34"/>
           <w:lang w:eastAsia="zh-TW"/>
         </w:rPr>
         <w:t>」</w:t>
@@ -196,8 +196,8 @@
       <w:r>
         <w:rPr>
           <w:rFonts w:hint="eastAsia" w:ascii="TW-MOE-Std-Kai" w:hAnsi="TW-MOE-Std-Kai" w:eastAsia="TW-MOE-Std-Kai" w:cs="TW-MOE-Std-Kai"/>
-          <w:sz w:val="37"/>
-          <w:szCs w:val="37"/>
+          <w:sz w:val="34"/>
+          <w:szCs w:val="34"/>
           <w:lang w:val="en-US" w:eastAsia="zh-TW"/>
         </w:rPr>
         <w:t>是指高峭之山崖、山峰、險要、洞穴、高廊（借指朝廷）、山上或山邊寺廟（亦泛稱寺廟），如「峰巖」、「絕巖」（斷崖、峭壁）、「巉巖（</w:t>
@@ -205,8 +205,8 @@
       <w:r>
         <w:rPr>
           <w:rFonts w:hint="eastAsia" w:ascii="GB Pinyinok-C" w:hAnsi="GB Pinyinok-C" w:eastAsia="GB Pinyinok-C" w:cs="GB Pinyinok-C"/>
-          <w:sz w:val="37"/>
-          <w:szCs w:val="37"/>
+          <w:sz w:val="34"/>
+          <w:szCs w:val="34"/>
           <w:lang w:val="en-US" w:eastAsia="zh-TW"/>
         </w:rPr>
         <w:t>chányán</w:t>
@@ -214,29 +214,29 @@
       <w:r>
         <w:rPr>
           <w:rFonts w:hint="eastAsia" w:ascii="TW-MOE-Std-Kai" w:hAnsi="TW-MOE-Std-Kai" w:eastAsia="TW-MOE-Std-Kai" w:cs="TW-MOE-Std-Kai"/>
-          <w:sz w:val="37"/>
-          <w:szCs w:val="37"/>
-          <w:lang w:val="en-US" w:eastAsia="zh-TW"/>
-        </w:rPr>
-        <w:t>）」（危峻的山石）、「幽巖」（深山）、「千巖萬壑」、「巖居谷飲」（隱居在山谷中）等。而「岩」則是指構成地殼之石質，多為礦物之集合體，如「岩石」、「岩洞」</w:t>
+          <w:sz w:val="34"/>
+          <w:szCs w:val="34"/>
+          <w:lang w:val="en-US" w:eastAsia="zh-TW"/>
+        </w:rPr>
+        <w:t>）」（危峻的山石）、「幽巖」（深山）、「千巖萬壑」、「巖居谷飲」（隱居在山谷中）、「巖陛」（宮殿的臺階，</w:t>
       </w:r>
       <w:bookmarkStart w:id="0" w:name="_GoBack"/>
       <w:bookmarkEnd w:id="0"/>
       <w:r>
         <w:rPr>
           <w:rFonts w:hint="eastAsia" w:ascii="TW-MOE-Std-Kai" w:hAnsi="TW-MOE-Std-Kai" w:eastAsia="TW-MOE-Std-Kai" w:cs="TW-MOE-Std-Kai"/>
-          <w:sz w:val="37"/>
-          <w:szCs w:val="37"/>
-          <w:lang w:val="en-US" w:eastAsia="zh-TW"/>
-        </w:rPr>
-        <w:t>、「火成岩」、「沉積岩」、「花岡岩」等。而「</w:t>
-      </w:r>
-      <w:r>
-        <w:rPr>
-          <w:rFonts w:hint="eastAsia" w:ascii="TW-MOE-Std-Kai" w:hAnsi="TW-MOE-Std-Kai" w:eastAsia="TW-MOE-Std-Kai" w:cs="TW-MOE-Std-Kai"/>
-          <w:kern w:val="2"/>
-          <w:sz w:val="37"/>
-          <w:szCs w:val="37"/>
+          <w:sz w:val="34"/>
+          <w:szCs w:val="34"/>
+          <w:lang w:val="en-US" w:eastAsia="zh-TW"/>
+        </w:rPr>
+        <w:t>指朝廷）等。而「岩」則是指構成地殼之石質，多為礦物之集合體，如「岩石」、「岩壁」、「攀岩」、「岩洞」、「火成岩」、「沉積岩」、「花岡岩」等。而「</w:t>
+      </w:r>
+      <w:r>
+        <w:rPr>
+          <w:rFonts w:hint="eastAsia" w:ascii="TW-MOE-Std-Kai" w:hAnsi="TW-MOE-Std-Kai" w:eastAsia="TW-MOE-Std-Kai" w:cs="TW-MOE-Std-Kai"/>
+          <w:kern w:val="2"/>
+          <w:sz w:val="34"/>
+          <w:szCs w:val="34"/>
           <w:lang w:val="en-US" w:eastAsia="zh-TW" w:bidi="ar-SA"/>
           <w14:ligatures w14:val="none"/>
         </w:rPr>
@@ -246,8 +246,8 @@
         <w:rPr>
           <w:rFonts w:hint="eastAsia" w:ascii="GB Pinyinok-C" w:hAnsi="GB Pinyinok-C" w:eastAsia="GB Pinyinok-C" w:cs="GB Pinyinok-C"/>
           <w:kern w:val="2"/>
-          <w:sz w:val="37"/>
-          <w:szCs w:val="37"/>
+          <w:sz w:val="34"/>
+          <w:szCs w:val="34"/>
           <w:lang w:val="en-US" w:eastAsia="zh-TW" w:bidi="ar-SA"/>
           <w14:ligatures w14:val="none"/>
         </w:rPr>
@@ -257,8 +257,8 @@
         <w:rPr>
           <w:rFonts w:hint="eastAsia" w:ascii="TW-MOE-Std-Kai" w:hAnsi="TW-MOE-Std-Kai" w:eastAsia="TW-MOE-Std-Kai" w:cs="TW-MOE-Std-Kai"/>
           <w:kern w:val="2"/>
-          <w:sz w:val="37"/>
-          <w:szCs w:val="37"/>
+          <w:sz w:val="34"/>
+          <w:szCs w:val="34"/>
           <w:lang w:val="en-US" w:eastAsia="zh-TW" w:bidi="ar-SA"/>
           <w14:ligatures w14:val="none"/>
         </w:rPr>
@@ -268,8 +268,8 @@
         <w:rPr>
           <w:rFonts w:hint="eastAsia" w:ascii="GB Pinyinok-C" w:hAnsi="GB Pinyinok-C" w:eastAsia="GB Pinyinok-C" w:cs="GB Pinyinok-C"/>
           <w:kern w:val="2"/>
-          <w:sz w:val="37"/>
-          <w:szCs w:val="37"/>
+          <w:sz w:val="34"/>
+          <w:szCs w:val="34"/>
           <w:lang w:val="en-US" w:eastAsia="zh-TW" w:bidi="ar-SA"/>
           <w14:ligatures w14:val="none"/>
         </w:rPr>
@@ -279,8 +279,8 @@
         <w:rPr>
           <w:rFonts w:hint="eastAsia" w:ascii="TW-MOE-Std-Kai" w:hAnsi="TW-MOE-Std-Kai" w:eastAsia="TW-MOE-Std-Kai" w:cs="TW-MOE-Std-Kai"/>
           <w:kern w:val="2"/>
-          <w:sz w:val="37"/>
-          <w:szCs w:val="37"/>
+          <w:sz w:val="34"/>
+          <w:szCs w:val="34"/>
           <w:lang w:val="en-US" w:eastAsia="zh-TW" w:bidi="ar-SA"/>
           <w14:ligatures w14:val="none"/>
         </w:rPr>
@@ -289,8 +289,8 @@
       <w:r>
         <w:rPr>
           <w:rFonts w:hint="eastAsia" w:ascii="TW-MOE-Std-Kai" w:hAnsi="TW-MOE-Std-Kai" w:eastAsia="TW-MOE-Std-Kai" w:cs="TW-MOE-Std-Kai"/>
-          <w:sz w:val="37"/>
-          <w:szCs w:val="37"/>
+          <w:sz w:val="34"/>
+          <w:szCs w:val="34"/>
           <w:lang w:val="en-US" w:eastAsia="zh-TW"/>
         </w:rPr>
         <w:t>現代語境中區分「巖」、「岩」和「</w:t>
@@ -299,8 +299,8 @@
         <w:rPr>
           <w:rFonts w:hint="eastAsia" w:ascii="TW-MOE-Std-Kai" w:hAnsi="TW-MOE-Std-Kai" w:eastAsia="TW-MOE-Std-Kai" w:cs="TW-MOE-Std-Kai"/>
           <w:kern w:val="2"/>
-          <w:sz w:val="37"/>
-          <w:szCs w:val="37"/>
+          <w:sz w:val="34"/>
+          <w:szCs w:val="34"/>
           <w:lang w:val="en-US" w:eastAsia="zh-TW" w:bidi="ar-SA"/>
           <w14:ligatures w14:val="none"/>
         </w:rPr>
@@ -309,8 +309,8 @@
       <w:r>
         <w:rPr>
           <w:rFonts w:hint="eastAsia" w:ascii="TW-MOE-Std-Kai" w:hAnsi="TW-MOE-Std-Kai" w:eastAsia="TW-MOE-Std-Kai" w:cs="TW-MOE-Std-Kai"/>
-          <w:sz w:val="37"/>
-          <w:szCs w:val="37"/>
+          <w:sz w:val="34"/>
+          <w:szCs w:val="34"/>
           <w:lang w:val="en-US" w:eastAsia="zh-TW"/>
         </w:rPr>
         <w:t>。</w:t>
@@ -320,16 +320,16 @@
       <w:pPr>
         <w:rPr>
           <w:rFonts w:hint="default" w:ascii="TW-MOE-Std-Kai" w:hAnsi="TW-MOE-Std-Kai" w:eastAsia="TW-MOE-Std-Kai" w:cs="TW-MOE-Std-Kai"/>
-          <w:sz w:val="37"/>
-          <w:szCs w:val="37"/>
+          <w:sz w:val="34"/>
+          <w:szCs w:val="34"/>
           <w:lang w:val="en-US" w:eastAsia="zh-TW"/>
         </w:rPr>
       </w:pPr>
       <w:r>
         <w:rPr>
           <w:rFonts w:hint="eastAsia" w:ascii="TW-MOE-Std-Kai" w:hAnsi="TW-MOE-Std-Kai" w:eastAsia="TW-MOE-Std-Kai" w:cs="TW-MOE-Std-Kai"/>
-          <w:sz w:val="37"/>
-          <w:szCs w:val="37"/>
+          <w:sz w:val="34"/>
+          <w:szCs w:val="34"/>
           <w:lang w:val="en-US" w:eastAsia="zh-TW"/>
         </w:rPr>
         <w:t>偏旁辨析：「岩」和「</w:t>
@@ -338,8 +338,8 @@
         <w:rPr>
           <w:rFonts w:hint="eastAsia" w:ascii="TW-MOE-Std-Kai" w:hAnsi="TW-MOE-Std-Kai" w:eastAsia="TW-MOE-Std-Kai" w:cs="TW-MOE-Std-Kai"/>
           <w:kern w:val="2"/>
-          <w:sz w:val="37"/>
-          <w:szCs w:val="37"/>
+          <w:sz w:val="34"/>
+          <w:szCs w:val="34"/>
           <w:lang w:val="en-US" w:eastAsia="zh-TW" w:bidi="ar-SA"/>
           <w14:ligatures w14:val="none"/>
         </w:rPr>
@@ -348,8 +348,8 @@
       <w:r>
         <w:rPr>
           <w:rFonts w:hint="eastAsia" w:ascii="TW-MOE-Std-Kai" w:hAnsi="TW-MOE-Std-Kai" w:eastAsia="TW-MOE-Std-Kai" w:cs="TW-MOE-Std-Kai"/>
-          <w:sz w:val="37"/>
-          <w:szCs w:val="37"/>
+          <w:sz w:val="34"/>
+          <w:szCs w:val="34"/>
           <w:lang w:val="en-US" w:eastAsia="zh-TW"/>
         </w:rPr>
         <w:t>可作偏旁，如「㛧」、「澏」（「浛」之異體）、「癌」（形聲字，本讀</w:t>
@@ -357,8 +357,8 @@
       <w:r>
         <w:rPr>
           <w:rFonts w:hint="eastAsia" w:ascii="GB Pinyinok-C" w:hAnsi="GB Pinyinok-C" w:eastAsia="GB Pinyinok-C" w:cs="GB Pinyinok-C"/>
-          <w:sz w:val="37"/>
-          <w:szCs w:val="37"/>
+          <w:sz w:val="34"/>
+          <w:szCs w:val="34"/>
           <w:lang w:val="en-US" w:eastAsia="zh-TW"/>
         </w:rPr>
         <w:t>yán</w:t>
@@ -366,8 +366,8 @@
       <w:r>
         <w:rPr>
           <w:rFonts w:hint="eastAsia" w:ascii="TW-MOE-Std-Kai" w:hAnsi="TW-MOE-Std-Kai" w:eastAsia="TW-MOE-Std-Kai" w:cs="TW-MOE-Std-Kai"/>
-          <w:sz w:val="37"/>
-          <w:szCs w:val="37"/>
+          <w:sz w:val="34"/>
+          <w:szCs w:val="34"/>
           <w:lang w:val="en-US" w:eastAsia="zh-TW"/>
         </w:rPr>
         <w:t>，又音</w:t>
@@ -375,8 +375,8 @@
       <w:r>
         <w:rPr>
           <w:rFonts w:hint="eastAsia" w:ascii="GB Pinyinok-C" w:hAnsi="GB Pinyinok-C" w:eastAsia="GB Pinyinok-C" w:cs="GB Pinyinok-C"/>
-          <w:sz w:val="37"/>
-          <w:szCs w:val="37"/>
+          <w:sz w:val="34"/>
+          <w:szCs w:val="34"/>
           <w:lang w:val="en-US" w:eastAsia="zh-TW"/>
         </w:rPr>
         <w:t>ái</w:t>
@@ -384,8 +384,8 @@
       <w:r>
         <w:rPr>
           <w:rFonts w:hint="eastAsia" w:ascii="TW-MOE-Std-Kai" w:hAnsi="TW-MOE-Std-Kai" w:eastAsia="TW-MOE-Std-Kai" w:cs="TW-MOE-Std-Kai"/>
-          <w:sz w:val="37"/>
-          <w:szCs w:val="37"/>
+          <w:sz w:val="34"/>
+          <w:szCs w:val="34"/>
           <w:lang w:val="en-US" w:eastAsia="zh-TW"/>
         </w:rPr>
         <w:t>）等。</w:t>

--- a/177. 巖、岩、嵒→岩.docx
+++ b/177. 巖、岩、嵒→岩.docx
@@ -11,16 +11,16 @@
         <w:jc w:val="left"/>
         <w:rPr>
           <w:rFonts w:hint="eastAsia" w:ascii="TW-MOE-Std-Kai" w:hAnsi="TW-MOE-Std-Kai" w:eastAsia="TW-MOE-Std-Kai" w:cs="TW-MOE-Std-Kai"/>
-          <w:sz w:val="34"/>
-          <w:szCs w:val="34"/>
+          <w:sz w:val="33"/>
+          <w:szCs w:val="33"/>
           <w:lang w:eastAsia="zh-TW"/>
         </w:rPr>
       </w:pPr>
       <w:r>
         <w:rPr>
           <w:rFonts w:hint="eastAsia" w:ascii="TW-MOE-Std-Kai" w:hAnsi="TW-MOE-Std-Kai" w:eastAsia="TW-MOE-Std-Kai" w:cs="TW-MOE-Std-Kai"/>
-          <w:sz w:val="34"/>
-          <w:szCs w:val="34"/>
+          <w:sz w:val="33"/>
+          <w:szCs w:val="33"/>
           <w:lang w:eastAsia="zh-TW"/>
         </w:rPr>
         <w:t>《大</w:t>
@@ -29,8 +29,8 @@
         <w:rPr>
           <w:rFonts w:hint="eastAsia" w:ascii="TW-MOE-Std-Kai" w:hAnsi="TW-MOE-Std-Kai" w:eastAsia="TW-MOE-Std-Kai" w:cs="TW-MOE-Std-Kai"/>
           <w:kern w:val="2"/>
-          <w:sz w:val="34"/>
-          <w:szCs w:val="34"/>
+          <w:sz w:val="33"/>
+          <w:szCs w:val="33"/>
           <w:lang w:val="en-US" w:eastAsia="zh-TW" w:bidi="ar-SA"/>
           <w14:ligatures w14:val="none"/>
         </w:rPr>
@@ -46,16 +46,16 @@
         <w:jc w:val="left"/>
         <w:rPr>
           <w:rFonts w:hint="eastAsia" w:ascii="TW-MOE-Std-Kai" w:hAnsi="TW-MOE-Std-Kai" w:eastAsia="TW-MOE-Std-Kai" w:cs="TW-MOE-Std-Kai"/>
-          <w:sz w:val="34"/>
-          <w:szCs w:val="34"/>
+          <w:sz w:val="33"/>
+          <w:szCs w:val="33"/>
           <w:lang w:val="en-US" w:eastAsia="zh-TW"/>
         </w:rPr>
       </w:pPr>
       <w:r>
         <w:rPr>
           <w:rFonts w:hint="eastAsia" w:ascii="TW-MOE-Std-Kai" w:hAnsi="TW-MOE-Std-Kai" w:eastAsia="TW-MOE-Std-Kai" w:cs="TW-MOE-Std-Kai"/>
-          <w:sz w:val="34"/>
-          <w:szCs w:val="34"/>
+          <w:sz w:val="33"/>
+          <w:szCs w:val="33"/>
           <w:lang w:eastAsia="zh-TW"/>
         </w:rPr>
         <w:t>辨音：「</w:t>
@@ -64,8 +64,8 @@
         <w:rPr>
           <w:rFonts w:hint="eastAsia" w:ascii="TW-MOE-Std-Kai" w:hAnsi="TW-MOE-Std-Kai" w:eastAsia="TW-MOE-Std-Kai" w:cs="TW-MOE-Std-Kai"/>
           <w:kern w:val="2"/>
-          <w:sz w:val="34"/>
-          <w:szCs w:val="34"/>
+          <w:sz w:val="33"/>
+          <w:szCs w:val="33"/>
           <w:lang w:val="en-US" w:eastAsia="zh-TW" w:bidi="ar-SA"/>
           <w14:ligatures w14:val="none"/>
         </w:rPr>
@@ -74,8 +74,8 @@
       <w:r>
         <w:rPr>
           <w:rFonts w:hint="eastAsia" w:ascii="TW-MOE-Std-Kai" w:hAnsi="TW-MOE-Std-Kai" w:eastAsia="TW-MOE-Std-Kai" w:cs="TW-MOE-Std-Kai"/>
-          <w:sz w:val="34"/>
-          <w:szCs w:val="34"/>
+          <w:sz w:val="33"/>
+          <w:szCs w:val="33"/>
           <w:lang w:val="en-US" w:eastAsia="zh-TW"/>
         </w:rPr>
         <w:t>」音</w:t>
@@ -83,8 +83,8 @@
       <w:r>
         <w:rPr>
           <w:rFonts w:hint="eastAsia" w:ascii="GB Pinyinok-C" w:hAnsi="GB Pinyinok-C" w:eastAsia="GB Pinyinok-C" w:cs="GB Pinyinok-C"/>
-          <w:sz w:val="34"/>
-          <w:szCs w:val="34"/>
+          <w:sz w:val="33"/>
+          <w:szCs w:val="33"/>
           <w:lang w:val="en-US" w:eastAsia="zh-TW"/>
         </w:rPr>
         <w:t>yán</w:t>
@@ -92,8 +92,8 @@
       <w:r>
         <w:rPr>
           <w:rFonts w:hint="eastAsia" w:ascii="TW-MOE-Std-Kai" w:hAnsi="TW-MOE-Std-Kai" w:eastAsia="TW-MOE-Std-Kai" w:cs="TW-MOE-Std-Kai"/>
-          <w:sz w:val="34"/>
-          <w:szCs w:val="34"/>
+          <w:sz w:val="33"/>
+          <w:szCs w:val="33"/>
           <w:lang w:val="en-US" w:eastAsia="zh-TW"/>
         </w:rPr>
         <w:t>。注意「</w:t>
@@ -102,8 +102,8 @@
         <w:rPr>
           <w:rFonts w:hint="eastAsia" w:ascii="TW-MOE-Std-Kai" w:hAnsi="TW-MOE-Std-Kai" w:eastAsia="TW-MOE-Std-Kai" w:cs="TW-MOE-Std-Kai"/>
           <w:kern w:val="2"/>
-          <w:sz w:val="34"/>
-          <w:szCs w:val="34"/>
+          <w:sz w:val="33"/>
+          <w:szCs w:val="33"/>
           <w:lang w:val="en-US" w:eastAsia="zh-TW" w:bidi="ar-SA"/>
           <w14:ligatures w14:val="none"/>
         </w:rPr>
@@ -112,8 +112,8 @@
       <w:r>
         <w:rPr>
           <w:rFonts w:hint="eastAsia" w:ascii="GB Pinyinok-C" w:hAnsi="GB Pinyinok-C" w:eastAsia="GB Pinyinok-C" w:cs="GB Pinyinok-C"/>
-          <w:sz w:val="34"/>
-          <w:szCs w:val="34"/>
+          <w:sz w:val="33"/>
+          <w:szCs w:val="33"/>
           <w:lang w:val="en-US" w:eastAsia="zh-TW"/>
         </w:rPr>
         <w:t>yán</w:t>
@@ -122,8 +122,8 @@
         <w:rPr>
           <w:rFonts w:hint="eastAsia" w:ascii="TW-MOE-Std-Kai" w:hAnsi="TW-MOE-Std-Kai" w:eastAsia="TW-MOE-Std-Kai" w:cs="TW-MOE-Std-Kai"/>
           <w:kern w:val="2"/>
-          <w:sz w:val="34"/>
-          <w:szCs w:val="34"/>
+          <w:sz w:val="33"/>
+          <w:szCs w:val="33"/>
           <w:lang w:val="en-US" w:eastAsia="zh-TW" w:bidi="ar-SA"/>
           <w14:ligatures w14:val="none"/>
         </w:rPr>
@@ -132,8 +132,8 @@
       <w:r>
         <w:rPr>
           <w:rFonts w:hint="eastAsia" w:ascii="TW-MOE-Std-Kai" w:hAnsi="TW-MOE-Std-Kai" w:eastAsia="TW-MOE-Std-Kai" w:cs="TW-MOE-Std-Kai"/>
-          <w:sz w:val="34"/>
-          <w:szCs w:val="34"/>
+          <w:sz w:val="33"/>
+          <w:szCs w:val="33"/>
           <w:lang w:val="en-US" w:eastAsia="zh-TW"/>
         </w:rPr>
         <w:t>」與「喦（</w:t>
@@ -141,8 +141,8 @@
       <w:r>
         <w:rPr>
           <w:rFonts w:hint="eastAsia" w:ascii="GB Pinyinok-C" w:hAnsi="GB Pinyinok-C" w:eastAsia="GB Pinyinok-C" w:cs="GB Pinyinok-C"/>
-          <w:sz w:val="34"/>
-          <w:szCs w:val="34"/>
+          <w:sz w:val="33"/>
+          <w:szCs w:val="33"/>
           <w:lang w:val="en-US" w:eastAsia="zh-TW"/>
         </w:rPr>
         <w:t>niè</w:t>
@@ -150,8 +150,8 @@
       <w:r>
         <w:rPr>
           <w:rFonts w:hint="eastAsia" w:ascii="TW-MOE-Std-Kai" w:hAnsi="TW-MOE-Std-Kai" w:eastAsia="TW-MOE-Std-Kai" w:cs="TW-MOE-Std-Kai"/>
-          <w:sz w:val="34"/>
-          <w:szCs w:val="34"/>
+          <w:sz w:val="33"/>
+          <w:szCs w:val="33"/>
           <w:lang w:val="en-US" w:eastAsia="zh-TW"/>
         </w:rPr>
         <w:t>）」是完全不同的字。</w:t>
@@ -161,16 +161,16 @@
       <w:pPr>
         <w:rPr>
           <w:rFonts w:hint="eastAsia" w:ascii="TW-MOE-Std-Kai" w:hAnsi="TW-MOE-Std-Kai" w:eastAsia="TW-MOE-Std-Kai" w:cs="TW-MOE-Std-Kai"/>
-          <w:sz w:val="34"/>
-          <w:szCs w:val="34"/>
+          <w:sz w:val="33"/>
+          <w:szCs w:val="33"/>
           <w:lang w:val="en-US" w:eastAsia="zh-TW"/>
         </w:rPr>
       </w:pPr>
       <w:r>
         <w:rPr>
           <w:rFonts w:hint="eastAsia" w:ascii="TW-MOE-Std-Kai" w:hAnsi="TW-MOE-Std-Kai" w:eastAsia="TW-MOE-Std-Kai" w:cs="TW-MOE-Std-Kai"/>
-          <w:sz w:val="34"/>
-          <w:szCs w:val="34"/>
+          <w:sz w:val="33"/>
+          <w:szCs w:val="33"/>
           <w:lang w:eastAsia="zh-TW"/>
         </w:rPr>
         <w:t>辨意：「</w:t>
@@ -178,8 +178,8 @@
       <w:r>
         <w:rPr>
           <w:rFonts w:hint="eastAsia" w:ascii="TW-MOE-Std-Kai" w:hAnsi="TW-MOE-Std-Kai" w:eastAsia="TW-MOE-Std-Kai" w:cs="TW-MOE-Std-Kai"/>
-          <w:sz w:val="34"/>
-          <w:szCs w:val="34"/>
+          <w:sz w:val="33"/>
+          <w:szCs w:val="33"/>
           <w:lang w:val="en-US" w:eastAsia="zh-TW"/>
         </w:rPr>
         <w:t>巖</w:t>
@@ -187,8 +187,8 @@
       <w:r>
         <w:rPr>
           <w:rFonts w:hint="eastAsia" w:ascii="TW-MOE-Std-Kai" w:hAnsi="TW-MOE-Std-Kai" w:eastAsia="TW-MOE-Std-Kai" w:cs="TW-MOE-Std-Kai"/>
-          <w:sz w:val="34"/>
-          <w:szCs w:val="34"/>
+          <w:sz w:val="33"/>
+          <w:szCs w:val="33"/>
           <w:lang w:eastAsia="zh-TW"/>
         </w:rPr>
         <w:t>」</w:t>
@@ -196,47 +196,47 @@
       <w:r>
         <w:rPr>
           <w:rFonts w:hint="eastAsia" w:ascii="TW-MOE-Std-Kai" w:hAnsi="TW-MOE-Std-Kai" w:eastAsia="TW-MOE-Std-Kai" w:cs="TW-MOE-Std-Kai"/>
-          <w:sz w:val="34"/>
-          <w:szCs w:val="34"/>
-          <w:lang w:val="en-US" w:eastAsia="zh-TW"/>
-        </w:rPr>
-        <w:t>是指高峭之山崖、山峰、險要、洞穴、高廊（借指朝廷）、山上或山邊寺廟（亦泛稱寺廟），如「峰巖」、「絕巖」（斷崖、峭壁）、「巉巖（</w:t>
-      </w:r>
-      <w:r>
-        <w:rPr>
-          <w:rFonts w:hint="eastAsia" w:ascii="GB Pinyinok-C" w:hAnsi="GB Pinyinok-C" w:eastAsia="GB Pinyinok-C" w:cs="GB Pinyinok-C"/>
-          <w:sz w:val="34"/>
-          <w:szCs w:val="34"/>
-          <w:lang w:val="en-US" w:eastAsia="zh-TW"/>
-        </w:rPr>
-        <w:t>chányán</w:t>
-      </w:r>
-      <w:r>
-        <w:rPr>
-          <w:rFonts w:hint="eastAsia" w:ascii="TW-MOE-Std-Kai" w:hAnsi="TW-MOE-Std-Kai" w:eastAsia="TW-MOE-Std-Kai" w:cs="TW-MOE-Std-Kai"/>
-          <w:sz w:val="34"/>
-          <w:szCs w:val="34"/>
-          <w:lang w:val="en-US" w:eastAsia="zh-TW"/>
-        </w:rPr>
-        <w:t>）」（危峻的山石）、「幽巖」（深山）、「千巖萬壑」、「巖居谷飲」（隱居在山谷中）、「巖陛」（宮殿的臺階，</w:t>
+          <w:sz w:val="33"/>
+          <w:szCs w:val="33"/>
+          <w:lang w:val="en-US" w:eastAsia="zh-TW"/>
+        </w:rPr>
+        <w:t>是指高峭之山崖、山峰、險要、洞穴、高廊（借指朝廷）、山上或山邊寺廟（亦泛稱寺廟），如「峰巖」、「</w:t>
       </w:r>
       <w:bookmarkStart w:id="0" w:name="_GoBack"/>
       <w:bookmarkEnd w:id="0"/>
       <w:r>
         <w:rPr>
           <w:rFonts w:hint="eastAsia" w:ascii="TW-MOE-Std-Kai" w:hAnsi="TW-MOE-Std-Kai" w:eastAsia="TW-MOE-Std-Kai" w:cs="TW-MOE-Std-Kai"/>
-          <w:sz w:val="34"/>
-          <w:szCs w:val="34"/>
-          <w:lang w:val="en-US" w:eastAsia="zh-TW"/>
-        </w:rPr>
-        <w:t>指朝廷）等。而「岩」則是指構成地殼之石質，多為礦物之集合體，如「岩石」、「岩壁」、「攀岩」、「岩洞」、「火成岩」、「沉積岩」、「花岡岩」等。而「</w:t>
-      </w:r>
-      <w:r>
-        <w:rPr>
-          <w:rFonts w:hint="eastAsia" w:ascii="TW-MOE-Std-Kai" w:hAnsi="TW-MOE-Std-Kai" w:eastAsia="TW-MOE-Std-Kai" w:cs="TW-MOE-Std-Kai"/>
-          <w:kern w:val="2"/>
-          <w:sz w:val="34"/>
-          <w:szCs w:val="34"/>
+          <w:sz w:val="33"/>
+          <w:szCs w:val="33"/>
+          <w:lang w:val="en-US" w:eastAsia="zh-TW"/>
+        </w:rPr>
+        <w:t>絕巖」（斷崖、峭壁）、「巉巖（</w:t>
+      </w:r>
+      <w:r>
+        <w:rPr>
+          <w:rFonts w:hint="eastAsia" w:ascii="GB Pinyinok-C" w:hAnsi="GB Pinyinok-C" w:eastAsia="GB Pinyinok-C" w:cs="GB Pinyinok-C"/>
+          <w:sz w:val="33"/>
+          <w:szCs w:val="33"/>
+          <w:lang w:val="en-US" w:eastAsia="zh-TW"/>
+        </w:rPr>
+        <w:t>chányán</w:t>
+      </w:r>
+      <w:r>
+        <w:rPr>
+          <w:rFonts w:hint="eastAsia" w:ascii="TW-MOE-Std-Kai" w:hAnsi="TW-MOE-Std-Kai" w:eastAsia="TW-MOE-Std-Kai" w:cs="TW-MOE-Std-Kai"/>
+          <w:sz w:val="33"/>
+          <w:szCs w:val="33"/>
+          <w:lang w:val="en-US" w:eastAsia="zh-TW"/>
+        </w:rPr>
+        <w:t>）」（危峻的山石）、「幽巖」（深山）、「千巖競秀」、「千巖萬壑」、「千巖萬谷」、「巖居谷飲」（隱居在山谷中）、「巖陛」（宮殿的臺階，指朝廷）等。而「岩」則是指構成地殼之石質，多為礦物之集合體，如「岩石」、「岩壁」、「攀岩」、「岩洞」、「火成岩」、「沉積岩」、「花岡岩」等。而「</w:t>
+      </w:r>
+      <w:r>
+        <w:rPr>
+          <w:rFonts w:hint="eastAsia" w:ascii="TW-MOE-Std-Kai" w:hAnsi="TW-MOE-Std-Kai" w:eastAsia="TW-MOE-Std-Kai" w:cs="TW-MOE-Std-Kai"/>
+          <w:kern w:val="2"/>
+          <w:sz w:val="33"/>
+          <w:szCs w:val="33"/>
           <w:lang w:val="en-US" w:eastAsia="zh-TW" w:bidi="ar-SA"/>
           <w14:ligatures w14:val="none"/>
         </w:rPr>
@@ -246,8 +246,8 @@
         <w:rPr>
           <w:rFonts w:hint="eastAsia" w:ascii="GB Pinyinok-C" w:hAnsi="GB Pinyinok-C" w:eastAsia="GB Pinyinok-C" w:cs="GB Pinyinok-C"/>
           <w:kern w:val="2"/>
-          <w:sz w:val="34"/>
-          <w:szCs w:val="34"/>
+          <w:sz w:val="33"/>
+          <w:szCs w:val="33"/>
           <w:lang w:val="en-US" w:eastAsia="zh-TW" w:bidi="ar-SA"/>
           <w14:ligatures w14:val="none"/>
         </w:rPr>
@@ -257,8 +257,8 @@
         <w:rPr>
           <w:rFonts w:hint="eastAsia" w:ascii="TW-MOE-Std-Kai" w:hAnsi="TW-MOE-Std-Kai" w:eastAsia="TW-MOE-Std-Kai" w:cs="TW-MOE-Std-Kai"/>
           <w:kern w:val="2"/>
-          <w:sz w:val="34"/>
-          <w:szCs w:val="34"/>
+          <w:sz w:val="33"/>
+          <w:szCs w:val="33"/>
           <w:lang w:val="en-US" w:eastAsia="zh-TW" w:bidi="ar-SA"/>
           <w14:ligatures w14:val="none"/>
         </w:rPr>
@@ -268,8 +268,8 @@
         <w:rPr>
           <w:rFonts w:hint="eastAsia" w:ascii="GB Pinyinok-C" w:hAnsi="GB Pinyinok-C" w:eastAsia="GB Pinyinok-C" w:cs="GB Pinyinok-C"/>
           <w:kern w:val="2"/>
-          <w:sz w:val="34"/>
-          <w:szCs w:val="34"/>
+          <w:sz w:val="33"/>
+          <w:szCs w:val="33"/>
           <w:lang w:val="en-US" w:eastAsia="zh-TW" w:bidi="ar-SA"/>
           <w14:ligatures w14:val="none"/>
         </w:rPr>
@@ -279,8 +279,8 @@
         <w:rPr>
           <w:rFonts w:hint="eastAsia" w:ascii="TW-MOE-Std-Kai" w:hAnsi="TW-MOE-Std-Kai" w:eastAsia="TW-MOE-Std-Kai" w:cs="TW-MOE-Std-Kai"/>
           <w:kern w:val="2"/>
-          <w:sz w:val="34"/>
-          <w:szCs w:val="34"/>
+          <w:sz w:val="33"/>
+          <w:szCs w:val="33"/>
           <w:lang w:val="en-US" w:eastAsia="zh-TW" w:bidi="ar-SA"/>
           <w14:ligatures w14:val="none"/>
         </w:rPr>
@@ -289,8 +289,8 @@
       <w:r>
         <w:rPr>
           <w:rFonts w:hint="eastAsia" w:ascii="TW-MOE-Std-Kai" w:hAnsi="TW-MOE-Std-Kai" w:eastAsia="TW-MOE-Std-Kai" w:cs="TW-MOE-Std-Kai"/>
-          <w:sz w:val="34"/>
-          <w:szCs w:val="34"/>
+          <w:sz w:val="33"/>
+          <w:szCs w:val="33"/>
           <w:lang w:val="en-US" w:eastAsia="zh-TW"/>
         </w:rPr>
         <w:t>現代語境中區分「巖」、「岩」和「</w:t>
@@ -299,8 +299,8 @@
         <w:rPr>
           <w:rFonts w:hint="eastAsia" w:ascii="TW-MOE-Std-Kai" w:hAnsi="TW-MOE-Std-Kai" w:eastAsia="TW-MOE-Std-Kai" w:cs="TW-MOE-Std-Kai"/>
           <w:kern w:val="2"/>
-          <w:sz w:val="34"/>
-          <w:szCs w:val="34"/>
+          <w:sz w:val="33"/>
+          <w:szCs w:val="33"/>
           <w:lang w:val="en-US" w:eastAsia="zh-TW" w:bidi="ar-SA"/>
           <w14:ligatures w14:val="none"/>
         </w:rPr>
@@ -309,8 +309,8 @@
       <w:r>
         <w:rPr>
           <w:rFonts w:hint="eastAsia" w:ascii="TW-MOE-Std-Kai" w:hAnsi="TW-MOE-Std-Kai" w:eastAsia="TW-MOE-Std-Kai" w:cs="TW-MOE-Std-Kai"/>
-          <w:sz w:val="34"/>
-          <w:szCs w:val="34"/>
+          <w:sz w:val="33"/>
+          <w:szCs w:val="33"/>
           <w:lang w:val="en-US" w:eastAsia="zh-TW"/>
         </w:rPr>
         <w:t>。</w:t>
@@ -320,16 +320,16 @@
       <w:pPr>
         <w:rPr>
           <w:rFonts w:hint="default" w:ascii="TW-MOE-Std-Kai" w:hAnsi="TW-MOE-Std-Kai" w:eastAsia="TW-MOE-Std-Kai" w:cs="TW-MOE-Std-Kai"/>
-          <w:sz w:val="34"/>
-          <w:szCs w:val="34"/>
+          <w:sz w:val="33"/>
+          <w:szCs w:val="33"/>
           <w:lang w:val="en-US" w:eastAsia="zh-TW"/>
         </w:rPr>
       </w:pPr>
       <w:r>
         <w:rPr>
           <w:rFonts w:hint="eastAsia" w:ascii="TW-MOE-Std-Kai" w:hAnsi="TW-MOE-Std-Kai" w:eastAsia="TW-MOE-Std-Kai" w:cs="TW-MOE-Std-Kai"/>
-          <w:sz w:val="34"/>
-          <w:szCs w:val="34"/>
+          <w:sz w:val="33"/>
+          <w:szCs w:val="33"/>
           <w:lang w:val="en-US" w:eastAsia="zh-TW"/>
         </w:rPr>
         <w:t>偏旁辨析：「岩」和「</w:t>
@@ -338,8 +338,8 @@
         <w:rPr>
           <w:rFonts w:hint="eastAsia" w:ascii="TW-MOE-Std-Kai" w:hAnsi="TW-MOE-Std-Kai" w:eastAsia="TW-MOE-Std-Kai" w:cs="TW-MOE-Std-Kai"/>
           <w:kern w:val="2"/>
-          <w:sz w:val="34"/>
-          <w:szCs w:val="34"/>
+          <w:sz w:val="33"/>
+          <w:szCs w:val="33"/>
           <w:lang w:val="en-US" w:eastAsia="zh-TW" w:bidi="ar-SA"/>
           <w14:ligatures w14:val="none"/>
         </w:rPr>
@@ -348,8 +348,8 @@
       <w:r>
         <w:rPr>
           <w:rFonts w:hint="eastAsia" w:ascii="TW-MOE-Std-Kai" w:hAnsi="TW-MOE-Std-Kai" w:eastAsia="TW-MOE-Std-Kai" w:cs="TW-MOE-Std-Kai"/>
-          <w:sz w:val="34"/>
-          <w:szCs w:val="34"/>
+          <w:sz w:val="33"/>
+          <w:szCs w:val="33"/>
           <w:lang w:val="en-US" w:eastAsia="zh-TW"/>
         </w:rPr>
         <w:t>可作偏旁，如「㛧」、「澏」（「浛」之異體）、「癌」（形聲字，本讀</w:t>
@@ -357,8 +357,8 @@
       <w:r>
         <w:rPr>
           <w:rFonts w:hint="eastAsia" w:ascii="GB Pinyinok-C" w:hAnsi="GB Pinyinok-C" w:eastAsia="GB Pinyinok-C" w:cs="GB Pinyinok-C"/>
-          <w:sz w:val="34"/>
-          <w:szCs w:val="34"/>
+          <w:sz w:val="33"/>
+          <w:szCs w:val="33"/>
           <w:lang w:val="en-US" w:eastAsia="zh-TW"/>
         </w:rPr>
         <w:t>yán</w:t>
@@ -366,8 +366,8 @@
       <w:r>
         <w:rPr>
           <w:rFonts w:hint="eastAsia" w:ascii="TW-MOE-Std-Kai" w:hAnsi="TW-MOE-Std-Kai" w:eastAsia="TW-MOE-Std-Kai" w:cs="TW-MOE-Std-Kai"/>
-          <w:sz w:val="34"/>
-          <w:szCs w:val="34"/>
+          <w:sz w:val="33"/>
+          <w:szCs w:val="33"/>
           <w:lang w:val="en-US" w:eastAsia="zh-TW"/>
         </w:rPr>
         <w:t>，又音</w:t>
@@ -375,8 +375,8 @@
       <w:r>
         <w:rPr>
           <w:rFonts w:hint="eastAsia" w:ascii="GB Pinyinok-C" w:hAnsi="GB Pinyinok-C" w:eastAsia="GB Pinyinok-C" w:cs="GB Pinyinok-C"/>
-          <w:sz w:val="34"/>
-          <w:szCs w:val="34"/>
+          <w:sz w:val="33"/>
+          <w:szCs w:val="33"/>
           <w:lang w:val="en-US" w:eastAsia="zh-TW"/>
         </w:rPr>
         <w:t>ái</w:t>
@@ -384,8 +384,8 @@
       <w:r>
         <w:rPr>
           <w:rFonts w:hint="eastAsia" w:ascii="TW-MOE-Std-Kai" w:hAnsi="TW-MOE-Std-Kai" w:eastAsia="TW-MOE-Std-Kai" w:cs="TW-MOE-Std-Kai"/>
-          <w:sz w:val="34"/>
-          <w:szCs w:val="34"/>
+          <w:sz w:val="33"/>
+          <w:szCs w:val="33"/>
           <w:lang w:val="en-US" w:eastAsia="zh-TW"/>
         </w:rPr>
         <w:t>）等。</w:t>

--- a/177. 巖、岩、嵒→岩.docx
+++ b/177. 巖、岩、嵒→岩.docx
@@ -200,7 +200,25 @@
           <w:szCs w:val="33"/>
           <w:lang w:val="en-US" w:eastAsia="zh-TW"/>
         </w:rPr>
-        <w:t>是指高峭之山崖、山峰、險要、洞穴、高廊（借指朝廷）、山上或山邊寺廟（亦泛稱寺廟），如「峰巖」、「</w:t>
+        <w:t>是指高峭之山崖、山峰、險要、洞穴、高廊（借指朝廷）、山上或山邊寺廟（亦泛稱寺廟），如「峰巖」、「絕巖」（斷崖、峭壁）、「巉巖（</w:t>
+      </w:r>
+      <w:r>
+        <w:rPr>
+          <w:rFonts w:hint="eastAsia" w:ascii="GB Pinyinok-C" w:hAnsi="GB Pinyinok-C" w:eastAsia="GB Pinyinok-C" w:cs="GB Pinyinok-C"/>
+          <w:sz w:val="33"/>
+          <w:szCs w:val="33"/>
+          <w:lang w:val="en-US" w:eastAsia="zh-TW"/>
+        </w:rPr>
+        <w:t>chányán</w:t>
+      </w:r>
+      <w:r>
+        <w:rPr>
+          <w:rFonts w:hint="eastAsia" w:ascii="TW-MOE-Std-Kai" w:hAnsi="TW-MOE-Std-Kai" w:eastAsia="TW-MOE-Std-Kai" w:cs="TW-MOE-Std-Kai"/>
+          <w:sz w:val="33"/>
+          <w:szCs w:val="33"/>
+          <w:lang w:val="en-US" w:eastAsia="zh-TW"/>
+        </w:rPr>
+        <w:t>）」（危峻的山石）、「幽巖」（深山）、「千巖競秀」、「千巖萬壑」、「千巖萬谷」、「巖居谷飲」（隱居在山谷中）、「巖陛」（宮殿的臺階，指朝廷）、「巖郎」</w:t>
       </w:r>
       <w:bookmarkStart w:id="0" w:name="_GoBack"/>
       <w:bookmarkEnd w:id="0"/>
@@ -211,25 +229,7 @@
           <w:szCs w:val="33"/>
           <w:lang w:val="en-US" w:eastAsia="zh-TW"/>
         </w:rPr>
-        <w:t>絕巖」（斷崖、峭壁）、「巉巖（</w:t>
-      </w:r>
-      <w:r>
-        <w:rPr>
-          <w:rFonts w:hint="eastAsia" w:ascii="GB Pinyinok-C" w:hAnsi="GB Pinyinok-C" w:eastAsia="GB Pinyinok-C" w:cs="GB Pinyinok-C"/>
-          <w:sz w:val="33"/>
-          <w:szCs w:val="33"/>
-          <w:lang w:val="en-US" w:eastAsia="zh-TW"/>
-        </w:rPr>
-        <w:t>chányán</w:t>
-      </w:r>
-      <w:r>
-        <w:rPr>
-          <w:rFonts w:hint="eastAsia" w:ascii="TW-MOE-Std-Kai" w:hAnsi="TW-MOE-Std-Kai" w:eastAsia="TW-MOE-Std-Kai" w:cs="TW-MOE-Std-Kai"/>
-          <w:sz w:val="33"/>
-          <w:szCs w:val="33"/>
-          <w:lang w:val="en-US" w:eastAsia="zh-TW"/>
-        </w:rPr>
-        <w:t>）」（危峻的山石）、「幽巖」（深山）、「千巖競秀」、「千巖萬壑」、「千巖萬谷」、「巖居谷飲」（隱居在山谷中）、「巖陛」（宮殿的臺階，指朝廷）等。而「岩」則是指構成地殼之石質，多為礦物之集合體，如「岩石」、「岩壁」、「攀岩」、「岩洞」、「火成岩」、「沉積岩」、「花岡岩」等。而「</w:t>
+        <w:t>等。而「岩」則是指構成地殼之石質，多為礦物之集合體，如「岩石」、「岩壁」、「攀岩」、「岩洞」、「火成岩」、「沉積岩」、「花岡岩」等。而「</w:t>
       </w:r>
       <w:r>
         <w:rPr>
